--- a/DataSource_Documentation.docx
+++ b/DataSource_Documentation.docx
@@ -1292,7 +1292,41 @@
           <w:sz w:val="24"/>
           <w:szCs w:val="24"/>
         </w:rPr>
-        <w:t>Data is taken from the years 2014 to 2019.</w:t>
+        <w:t>Data is taken from the years 201</w:t>
+      </w:r>
+      <w:r>
+        <w:rPr>
+          <w:rFonts w:ascii="Times New Roman" w:hAnsi="Times New Roman" w:cs="Times New Roman"/>
+          <w:sz w:val="24"/>
+          <w:szCs w:val="24"/>
+        </w:rPr>
+        <w:t>5</w:t>
+      </w:r>
+      <w:r>
+        <w:rPr>
+          <w:rFonts w:ascii="Times New Roman" w:hAnsi="Times New Roman" w:cs="Times New Roman"/>
+          <w:sz w:val="24"/>
+          <w:szCs w:val="24"/>
+        </w:rPr>
+        <w:t xml:space="preserve"> to 201</w:t>
+      </w:r>
+      <w:r>
+        <w:rPr>
+          <w:rFonts w:ascii="Times New Roman" w:hAnsi="Times New Roman" w:cs="Times New Roman"/>
+          <w:sz w:val="24"/>
+          <w:szCs w:val="24"/>
+        </w:rPr>
+        <w:t>8</w:t>
+      </w:r>
+      <w:bookmarkStart w:id="0" w:name="_GoBack"/>
+      <w:bookmarkEnd w:id="0"/>
+      <w:r>
+        <w:rPr>
+          <w:rFonts w:ascii="Times New Roman" w:hAnsi="Times New Roman" w:cs="Times New Roman"/>
+          <w:sz w:val="24"/>
+          <w:szCs w:val="24"/>
+        </w:rPr>
+        <w:t>.</w:t>
       </w:r>
     </w:p>
     <w:p>
@@ -1899,8 +1933,6 @@
         </w:rPr>
         <w:t xml:space="preserve">/ Further Processing </w:t>
       </w:r>
-      <w:bookmarkStart w:id="0" w:name="_GoBack"/>
-      <w:bookmarkEnd w:id="0"/>
       <w:r>
         <w:rPr>
           <w:rFonts w:ascii="Times New Roman" w:hAnsi="Times New Roman" w:cs="Times New Roman"/>

--- a/DataSource_Documentation.docx
+++ b/DataSource_Documentation.docx
@@ -445,17 +445,48 @@
       <w:pPr>
         <w:rPr>
           <w:rFonts w:ascii="Times New Roman" w:hAnsi="Times New Roman" w:cs="Times New Roman"/>
-          <w:sz w:val="24"/>
-          <w:szCs w:val="24"/>
-        </w:rPr>
-      </w:pPr>
-      <w:r>
-        <w:rPr>
-          <w:rFonts w:ascii="Times New Roman" w:hAnsi="Times New Roman" w:cs="Times New Roman"/>
+          <w:b/>
+          <w:sz w:val="24"/>
+          <w:szCs w:val="24"/>
+        </w:rPr>
+      </w:pPr>
+      <w:r>
+        <w:rPr>
+          <w:rFonts w:ascii="Times New Roman" w:hAnsi="Times New Roman" w:cs="Times New Roman"/>
+          <w:b/>
+          <w:sz w:val="24"/>
+          <w:szCs w:val="24"/>
+        </w:rPr>
+        <w:t>*</w:t>
+      </w:r>
+      <w:r>
+        <w:rPr>
+          <w:rFonts w:ascii="Times New Roman" w:hAnsi="Times New Roman" w:cs="Times New Roman"/>
+          <w:b/>
           <w:sz w:val="24"/>
           <w:szCs w:val="24"/>
         </w:rPr>
         <w:t xml:space="preserve">Sample data folder contains the data files that will be used as trial data which would be used for testing the code file’s working. </w:t>
+      </w:r>
+      <w:r>
+        <w:rPr>
+          <w:rFonts w:ascii="Times New Roman" w:hAnsi="Times New Roman" w:cs="Times New Roman"/>
+          <w:b/>
+          <w:sz w:val="24"/>
+          <w:szCs w:val="24"/>
+        </w:rPr>
+        <w:t xml:space="preserve"> (Not used yet</w:t>
+      </w:r>
+      <w:bookmarkStart w:id="0" w:name="_GoBack"/>
+      <w:bookmarkEnd w:id="0"/>
+      <w:r>
+        <w:rPr>
+          <w:rFonts w:ascii="Times New Roman" w:hAnsi="Times New Roman" w:cs="Times New Roman"/>
+          <w:b/>
+          <w:sz w:val="24"/>
+          <w:szCs w:val="24"/>
+        </w:rPr>
+        <w:t>)</w:t>
       </w:r>
     </w:p>
     <w:p>
@@ -1318,8 +1349,6 @@
         </w:rPr>
         <w:t>8</w:t>
       </w:r>
-      <w:bookmarkStart w:id="0" w:name="_GoBack"/>
-      <w:bookmarkEnd w:id="0"/>
       <w:r>
         <w:rPr>
           <w:rFonts w:ascii="Times New Roman" w:hAnsi="Times New Roman" w:cs="Times New Roman"/>

--- a/DataSource_Documentation.docx
+++ b/DataSource_Documentation.docx
@@ -4858,23 +4858,7 @@
           <w:sz w:val="24"/>
           <w:szCs w:val="24"/>
         </w:rPr>
-        <w:t xml:space="preserve"> to a new sheet and name it as “201</w:t>
-      </w:r>
-      <w:r>
-        <w:rPr>
-          <w:rFonts w:ascii="Times New Roman" w:hAnsi="Times New Roman" w:cs="Times New Roman"/>
-          <w:sz w:val="24"/>
-          <w:szCs w:val="24"/>
-        </w:rPr>
-        <w:t>6</w:t>
-      </w:r>
-      <w:r>
-        <w:rPr>
-          <w:rFonts w:ascii="Times New Roman" w:hAnsi="Times New Roman" w:cs="Times New Roman"/>
-          <w:sz w:val="24"/>
-          <w:szCs w:val="24"/>
-        </w:rPr>
-        <w:t>”</w:t>
+        <w:t xml:space="preserve"> to a new sheet and name it as “2016”</w:t>
       </w:r>
     </w:p>
     <w:p>
@@ -4945,23 +4929,7 @@
           <w:sz w:val="24"/>
           <w:szCs w:val="24"/>
         </w:rPr>
-        <w:t xml:space="preserve"> to a new sheet and name it as “201</w:t>
-      </w:r>
-      <w:r>
-        <w:rPr>
-          <w:rFonts w:ascii="Times New Roman" w:hAnsi="Times New Roman" w:cs="Times New Roman"/>
-          <w:sz w:val="24"/>
-          <w:szCs w:val="24"/>
-        </w:rPr>
-        <w:t>7</w:t>
-      </w:r>
-      <w:r>
-        <w:rPr>
-          <w:rFonts w:ascii="Times New Roman" w:hAnsi="Times New Roman" w:cs="Times New Roman"/>
-          <w:sz w:val="24"/>
-          <w:szCs w:val="24"/>
-        </w:rPr>
-        <w:t>”</w:t>
+        <w:t xml:space="preserve"> to a new sheet and name it as “2017”</w:t>
       </w:r>
     </w:p>
     <w:p>
@@ -5032,23 +5000,7 @@
           <w:sz w:val="24"/>
           <w:szCs w:val="24"/>
         </w:rPr>
-        <w:t xml:space="preserve"> to a new sheet and name it as “201</w:t>
-      </w:r>
-      <w:r>
-        <w:rPr>
-          <w:rFonts w:ascii="Times New Roman" w:hAnsi="Times New Roman" w:cs="Times New Roman"/>
-          <w:sz w:val="24"/>
-          <w:szCs w:val="24"/>
-        </w:rPr>
-        <w:t>8</w:t>
-      </w:r>
-      <w:r>
-        <w:rPr>
-          <w:rFonts w:ascii="Times New Roman" w:hAnsi="Times New Roman" w:cs="Times New Roman"/>
-          <w:sz w:val="24"/>
-          <w:szCs w:val="24"/>
-        </w:rPr>
-        <w:t>”</w:t>
+        <w:t xml:space="preserve"> to a new sheet and name it as “2018”</w:t>
       </w:r>
     </w:p>
     <w:p>
@@ -5119,23 +5071,7 @@
           <w:sz w:val="24"/>
           <w:szCs w:val="24"/>
         </w:rPr>
-        <w:t xml:space="preserve"> to a new sheet and name it as “201</w:t>
-      </w:r>
-      <w:r>
-        <w:rPr>
-          <w:rFonts w:ascii="Times New Roman" w:hAnsi="Times New Roman" w:cs="Times New Roman"/>
-          <w:sz w:val="24"/>
-          <w:szCs w:val="24"/>
-        </w:rPr>
-        <w:t>9</w:t>
-      </w:r>
-      <w:r>
-        <w:rPr>
-          <w:rFonts w:ascii="Times New Roman" w:hAnsi="Times New Roman" w:cs="Times New Roman"/>
-          <w:sz w:val="24"/>
-          <w:szCs w:val="24"/>
-        </w:rPr>
-        <w:t>”</w:t>
+        <w:t xml:space="preserve"> to a new sheet and name it as “2019”</w:t>
       </w:r>
     </w:p>
     <w:p>
@@ -5183,15 +5119,7 @@
           <w:sz w:val="24"/>
           <w:szCs w:val="24"/>
         </w:rPr>
-        <w:t>x</w:t>
-      </w:r>
-      <w:r>
-        <w:rPr>
-          <w:rFonts w:ascii="Times New Roman" w:hAnsi="Times New Roman" w:cs="Times New Roman"/>
-          <w:sz w:val="24"/>
-          <w:szCs w:val="24"/>
-        </w:rPr>
-        <w:t>, sheet_name=”mappedBoth” to a new excel sheet and name it as “mappedBoth</w:t>
+        <w:t>x, sheet_name=”mappedBoth” to a new excel sheet and name it as “mappedBoth</w:t>
       </w:r>
     </w:p>
     <w:p>
@@ -6895,23 +6823,7 @@
           <w:szCs w:val="24"/>
         </w:rPr>
         <w:lastRenderedPageBreak/>
-        <w:t xml:space="preserve">This file is an output file of </w:t>
-      </w:r>
-      <w:r>
-        <w:rPr>
-          <w:rFonts w:ascii="Times New Roman" w:hAnsi="Times New Roman" w:cs="Times New Roman"/>
-          <w:sz w:val="24"/>
-          <w:szCs w:val="24"/>
-        </w:rPr>
-        <w:t>ConstraintContingencyList.py</w:t>
-      </w:r>
-      <w:r>
-        <w:rPr>
-          <w:rFonts w:ascii="Times New Roman" w:hAnsi="Times New Roman" w:cs="Times New Roman"/>
-          <w:sz w:val="24"/>
-          <w:szCs w:val="24"/>
-        </w:rPr>
-        <w:t xml:space="preserve"> python file.</w:t>
+        <w:t>This file is an output file of ConstraintContingencyList.py python file.</w:t>
       </w:r>
     </w:p>
     <w:p>
@@ -6934,51 +6846,26 @@
           <w:sz w:val="24"/>
           <w:szCs w:val="24"/>
         </w:rPr>
-        <w:t xml:space="preserve">This is used as an input file in </w:t>
-      </w:r>
-      <w:r>
-        <w:rPr>
-          <w:rFonts w:ascii="Times New Roman" w:hAnsi="Times New Roman" w:cs="Times New Roman"/>
-          <w:sz w:val="24"/>
-          <w:szCs w:val="24"/>
-        </w:rPr>
-        <w:t>ConstraintContingencyInterfaceCreation.py</w:t>
-      </w:r>
-      <w:r>
-        <w:rPr>
-          <w:rFonts w:ascii="Times New Roman" w:hAnsi="Times New Roman" w:cs="Times New Roman"/>
-          <w:sz w:val="24"/>
-          <w:szCs w:val="24"/>
-        </w:rPr>
-        <w:t xml:space="preserve"> python file.</w:t>
-      </w:r>
-    </w:p>
-    <w:p>
-      <w:pPr>
-        <w:rPr>
-          <w:rFonts w:ascii="Times New Roman" w:hAnsi="Times New Roman" w:cs="Times New Roman"/>
-          <w:b/>
-          <w:sz w:val="24"/>
-          <w:szCs w:val="24"/>
-        </w:rPr>
-      </w:pPr>
-      <w:r>
-        <w:rPr>
-          <w:rFonts w:ascii="Times New Roman" w:hAnsi="Times New Roman" w:cs="Times New Roman"/>
-          <w:b/>
-          <w:sz w:val="24"/>
-          <w:szCs w:val="24"/>
-        </w:rPr>
-        <w:t>PowerWorldFormat.xlsx</w:t>
-      </w:r>
-      <w:r>
-        <w:rPr>
-          <w:rFonts w:ascii="Times New Roman" w:hAnsi="Times New Roman" w:cs="Times New Roman"/>
-          <w:b/>
-          <w:sz w:val="24"/>
-          <w:szCs w:val="24"/>
-        </w:rPr>
-        <w:t>:</w:t>
+        <w:t>This is used as an input file in ConstraintContingencyInterfaceCreation.py python file.</w:t>
+      </w:r>
+    </w:p>
+    <w:p>
+      <w:pPr>
+        <w:rPr>
+          <w:rFonts w:ascii="Times New Roman" w:hAnsi="Times New Roman" w:cs="Times New Roman"/>
+          <w:b/>
+          <w:sz w:val="24"/>
+          <w:szCs w:val="24"/>
+        </w:rPr>
+      </w:pPr>
+      <w:r>
+        <w:rPr>
+          <w:rFonts w:ascii="Times New Roman" w:hAnsi="Times New Roman" w:cs="Times New Roman"/>
+          <w:b/>
+          <w:sz w:val="24"/>
+          <w:szCs w:val="24"/>
+        </w:rPr>
+        <w:t>PowerWorldFormat.xlsx:</w:t>
       </w:r>
     </w:p>
     <w:p>
@@ -7047,23 +6934,7 @@
           <w:sz w:val="24"/>
           <w:szCs w:val="24"/>
         </w:rPr>
-        <w:t xml:space="preserve">This file is an output file of </w:t>
-      </w:r>
-      <w:r>
-        <w:rPr>
-          <w:rFonts w:ascii="Times New Roman" w:hAnsi="Times New Roman" w:cs="Times New Roman"/>
-          <w:sz w:val="24"/>
-          <w:szCs w:val="24"/>
-        </w:rPr>
-        <w:t>ConstraintContingencyInterfaceCreation.py</w:t>
-      </w:r>
-      <w:r>
-        <w:rPr>
-          <w:rFonts w:ascii="Times New Roman" w:hAnsi="Times New Roman" w:cs="Times New Roman"/>
-          <w:sz w:val="24"/>
-          <w:szCs w:val="24"/>
-        </w:rPr>
-        <w:t xml:space="preserve"> python file.</w:t>
+        <w:t>This file is an output file of ConstraintContingencyInterfaceCreation.py python file.</w:t>
       </w:r>
     </w:p>
     <w:p>
@@ -7094,15 +6965,7 @@
           <w:sz w:val="24"/>
           <w:szCs w:val="24"/>
         </w:rPr>
-        <w:t>ConstraintContingencyInterfaceDefinitionPowerworld.py</w:t>
-      </w:r>
-      <w:r>
-        <w:rPr>
-          <w:rFonts w:ascii="Times New Roman" w:hAnsi="Times New Roman" w:cs="Times New Roman"/>
-          <w:sz w:val="24"/>
-          <w:szCs w:val="24"/>
-        </w:rPr>
-        <w:t xml:space="preserve"> python file. </w:t>
+        <w:t xml:space="preserve">ConstraintContingencyInterfaceDefinitionPowerworld.py python file. </w:t>
       </w:r>
     </w:p>
     <w:p>
@@ -10676,7 +10539,7 @@
           <w:sz w:val="24"/>
           <w:szCs w:val="24"/>
         </w:rPr>
-        <w:t xml:space="preserve">Manual processing performed is as follows: </w:t>
+        <w:t>Manual processing performed is as follows:</w:t>
       </w:r>
     </w:p>
     <w:p>
@@ -10693,6 +10556,718 @@
           <w:szCs w:val="24"/>
         </w:rPr>
       </w:pPr>
+      <w:r>
+        <w:rPr>
+          <w:rFonts w:ascii="Times New Roman" w:hAnsi="Times New Roman" w:cs="Times New Roman"/>
+          <w:sz w:val="24"/>
+          <w:szCs w:val="24"/>
+        </w:rPr>
+        <w:lastRenderedPageBreak/>
+        <w:t xml:space="preserve">Copy </w:t>
+      </w:r>
+      <w:r>
+        <w:rPr>
+          <w:rFonts w:ascii="Times New Roman" w:hAnsi="Times New Roman" w:cs="Times New Roman"/>
+          <w:sz w:val="24"/>
+          <w:szCs w:val="24"/>
+        </w:rPr>
+        <w:t>S:\asset ops\GO_Group\Interns\2019\Anubha\Constraint Project\Constraint-Project\Data\Transmission Outages\ERCOT_TransmissionOutage_2014-01-01_to_2014-12-31.xlsx</w:t>
+      </w:r>
+      <w:r>
+        <w:rPr>
+          <w:rFonts w:ascii="Times New Roman" w:hAnsi="Times New Roman" w:cs="Times New Roman"/>
+          <w:sz w:val="24"/>
+          <w:szCs w:val="24"/>
+        </w:rPr>
+        <w:t xml:space="preserve"> to a new sheet and name it as “2014”</w:t>
+      </w:r>
+    </w:p>
+    <w:p>
+      <w:pPr>
+        <w:pStyle w:val="ListParagraph"/>
+        <w:numPr>
+          <w:ilvl w:val="0"/>
+          <w:numId w:val="20"/>
+        </w:numPr>
+        <w:rPr>
+          <w:rFonts w:ascii="Times New Roman" w:hAnsi="Times New Roman" w:cs="Times New Roman"/>
+          <w:b/>
+          <w:sz w:val="24"/>
+          <w:szCs w:val="24"/>
+        </w:rPr>
+      </w:pPr>
+      <w:r>
+        <w:rPr>
+          <w:rFonts w:ascii="Times New Roman" w:hAnsi="Times New Roman" w:cs="Times New Roman"/>
+          <w:sz w:val="24"/>
+          <w:szCs w:val="24"/>
+        </w:rPr>
+        <w:t xml:space="preserve">Copy </w:t>
+      </w:r>
+      <w:r>
+        <w:rPr>
+          <w:rFonts w:ascii="Times New Roman" w:hAnsi="Times New Roman" w:cs="Times New Roman"/>
+          <w:sz w:val="24"/>
+          <w:szCs w:val="24"/>
+        </w:rPr>
+        <w:t>S:\asset ops\GO_Group\Interns\2019\Anubha\Constraint Project\Constraint-Project\Data\Transmission Outages\ERCOT_TransmissionOutage_201</w:t>
+      </w:r>
+      <w:r>
+        <w:rPr>
+          <w:rFonts w:ascii="Times New Roman" w:hAnsi="Times New Roman" w:cs="Times New Roman"/>
+          <w:sz w:val="24"/>
+          <w:szCs w:val="24"/>
+        </w:rPr>
+        <w:t>5</w:t>
+      </w:r>
+      <w:r>
+        <w:rPr>
+          <w:rFonts w:ascii="Times New Roman" w:hAnsi="Times New Roman" w:cs="Times New Roman"/>
+          <w:sz w:val="24"/>
+          <w:szCs w:val="24"/>
+        </w:rPr>
+        <w:t>-01-01_to_201</w:t>
+      </w:r>
+      <w:r>
+        <w:rPr>
+          <w:rFonts w:ascii="Times New Roman" w:hAnsi="Times New Roman" w:cs="Times New Roman"/>
+          <w:sz w:val="24"/>
+          <w:szCs w:val="24"/>
+        </w:rPr>
+        <w:t>5</w:t>
+      </w:r>
+      <w:r>
+        <w:rPr>
+          <w:rFonts w:ascii="Times New Roman" w:hAnsi="Times New Roman" w:cs="Times New Roman"/>
+          <w:sz w:val="24"/>
+          <w:szCs w:val="24"/>
+        </w:rPr>
+        <w:t>-12-31.xlsx</w:t>
+      </w:r>
+      <w:r>
+        <w:rPr>
+          <w:rFonts w:ascii="Times New Roman" w:hAnsi="Times New Roman" w:cs="Times New Roman"/>
+          <w:sz w:val="24"/>
+          <w:szCs w:val="24"/>
+        </w:rPr>
+        <w:t xml:space="preserve"> to a new sheet and name it as “2015”</w:t>
+      </w:r>
+    </w:p>
+    <w:p>
+      <w:pPr>
+        <w:pStyle w:val="ListParagraph"/>
+        <w:numPr>
+          <w:ilvl w:val="0"/>
+          <w:numId w:val="20"/>
+        </w:numPr>
+        <w:rPr>
+          <w:rFonts w:ascii="Times New Roman" w:hAnsi="Times New Roman" w:cs="Times New Roman"/>
+          <w:b/>
+          <w:sz w:val="24"/>
+          <w:szCs w:val="24"/>
+        </w:rPr>
+      </w:pPr>
+      <w:r>
+        <w:rPr>
+          <w:rFonts w:ascii="Times New Roman" w:hAnsi="Times New Roman" w:cs="Times New Roman"/>
+          <w:sz w:val="24"/>
+          <w:szCs w:val="24"/>
+        </w:rPr>
+        <w:t xml:space="preserve">Copy </w:t>
+      </w:r>
+      <w:r>
+        <w:rPr>
+          <w:rFonts w:ascii="Times New Roman" w:hAnsi="Times New Roman" w:cs="Times New Roman"/>
+          <w:sz w:val="24"/>
+          <w:szCs w:val="24"/>
+        </w:rPr>
+        <w:t>S:\asset ops\GO_Group\Interns\2019\Anubha\Constraint Project\Constraint-Project\Data\Transmission Outages\ERCOT_TransmissionOutage_201</w:t>
+      </w:r>
+      <w:r>
+        <w:rPr>
+          <w:rFonts w:ascii="Times New Roman" w:hAnsi="Times New Roman" w:cs="Times New Roman"/>
+          <w:sz w:val="24"/>
+          <w:szCs w:val="24"/>
+        </w:rPr>
+        <w:t>6</w:t>
+      </w:r>
+      <w:r>
+        <w:rPr>
+          <w:rFonts w:ascii="Times New Roman" w:hAnsi="Times New Roman" w:cs="Times New Roman"/>
+          <w:sz w:val="24"/>
+          <w:szCs w:val="24"/>
+        </w:rPr>
+        <w:t>-01-01_to_201</w:t>
+      </w:r>
+      <w:r>
+        <w:rPr>
+          <w:rFonts w:ascii="Times New Roman" w:hAnsi="Times New Roman" w:cs="Times New Roman"/>
+          <w:sz w:val="24"/>
+          <w:szCs w:val="24"/>
+        </w:rPr>
+        <w:t>6</w:t>
+      </w:r>
+      <w:r>
+        <w:rPr>
+          <w:rFonts w:ascii="Times New Roman" w:hAnsi="Times New Roman" w:cs="Times New Roman"/>
+          <w:sz w:val="24"/>
+          <w:szCs w:val="24"/>
+        </w:rPr>
+        <w:t>-12-31.xlsx</w:t>
+      </w:r>
+      <w:r>
+        <w:rPr>
+          <w:rFonts w:ascii="Times New Roman" w:hAnsi="Times New Roman" w:cs="Times New Roman"/>
+          <w:sz w:val="24"/>
+          <w:szCs w:val="24"/>
+        </w:rPr>
+        <w:t xml:space="preserve"> to a new sheet and name it as “2016”</w:t>
+      </w:r>
+    </w:p>
+    <w:p>
+      <w:pPr>
+        <w:pStyle w:val="ListParagraph"/>
+        <w:numPr>
+          <w:ilvl w:val="0"/>
+          <w:numId w:val="20"/>
+        </w:numPr>
+        <w:rPr>
+          <w:rFonts w:ascii="Times New Roman" w:hAnsi="Times New Roman" w:cs="Times New Roman"/>
+          <w:b/>
+          <w:sz w:val="24"/>
+          <w:szCs w:val="24"/>
+        </w:rPr>
+      </w:pPr>
+      <w:r>
+        <w:rPr>
+          <w:rFonts w:ascii="Times New Roman" w:hAnsi="Times New Roman" w:cs="Times New Roman"/>
+          <w:sz w:val="24"/>
+          <w:szCs w:val="24"/>
+        </w:rPr>
+        <w:t xml:space="preserve">Copy </w:t>
+      </w:r>
+      <w:r>
+        <w:rPr>
+          <w:rFonts w:ascii="Times New Roman" w:hAnsi="Times New Roman" w:cs="Times New Roman"/>
+          <w:sz w:val="24"/>
+          <w:szCs w:val="24"/>
+        </w:rPr>
+        <w:t>S:\asset ops\GO_Group\Interns\2019\Anubha\Constraint Project\Constraint-Project\Data\Transmission Outages\ERCOT_TransmissionOutage_201</w:t>
+      </w:r>
+      <w:r>
+        <w:rPr>
+          <w:rFonts w:ascii="Times New Roman" w:hAnsi="Times New Roman" w:cs="Times New Roman"/>
+          <w:sz w:val="24"/>
+          <w:szCs w:val="24"/>
+        </w:rPr>
+        <w:t>7</w:t>
+      </w:r>
+      <w:r>
+        <w:rPr>
+          <w:rFonts w:ascii="Times New Roman" w:hAnsi="Times New Roman" w:cs="Times New Roman"/>
+          <w:sz w:val="24"/>
+          <w:szCs w:val="24"/>
+        </w:rPr>
+        <w:t>-01-01_to_201</w:t>
+      </w:r>
+      <w:r>
+        <w:rPr>
+          <w:rFonts w:ascii="Times New Roman" w:hAnsi="Times New Roman" w:cs="Times New Roman"/>
+          <w:sz w:val="24"/>
+          <w:szCs w:val="24"/>
+        </w:rPr>
+        <w:t>7</w:t>
+      </w:r>
+      <w:r>
+        <w:rPr>
+          <w:rFonts w:ascii="Times New Roman" w:hAnsi="Times New Roman" w:cs="Times New Roman"/>
+          <w:sz w:val="24"/>
+          <w:szCs w:val="24"/>
+        </w:rPr>
+        <w:t>-12-31.xlsx</w:t>
+      </w:r>
+      <w:r>
+        <w:rPr>
+          <w:rFonts w:ascii="Times New Roman" w:hAnsi="Times New Roman" w:cs="Times New Roman"/>
+          <w:sz w:val="24"/>
+          <w:szCs w:val="24"/>
+        </w:rPr>
+        <w:t xml:space="preserve"> to a new sheet and name it as “2017”</w:t>
+      </w:r>
+    </w:p>
+    <w:p>
+      <w:pPr>
+        <w:pStyle w:val="ListParagraph"/>
+        <w:numPr>
+          <w:ilvl w:val="0"/>
+          <w:numId w:val="20"/>
+        </w:numPr>
+        <w:rPr>
+          <w:rFonts w:ascii="Times New Roman" w:hAnsi="Times New Roman" w:cs="Times New Roman"/>
+          <w:b/>
+          <w:sz w:val="24"/>
+          <w:szCs w:val="24"/>
+        </w:rPr>
+      </w:pPr>
+      <w:r>
+        <w:rPr>
+          <w:rFonts w:ascii="Times New Roman" w:hAnsi="Times New Roman" w:cs="Times New Roman"/>
+          <w:sz w:val="24"/>
+          <w:szCs w:val="24"/>
+        </w:rPr>
+        <w:t xml:space="preserve">Copy </w:t>
+      </w:r>
+      <w:r>
+        <w:rPr>
+          <w:rFonts w:ascii="Times New Roman" w:hAnsi="Times New Roman" w:cs="Times New Roman"/>
+          <w:sz w:val="24"/>
+          <w:szCs w:val="24"/>
+        </w:rPr>
+        <w:t>S:\asset ops\GO_Group\Interns\2019\Anubha\Constraint Project\Constraint-Project\Data\Transmission Outages\ERCOT_TransmissionOutage_201</w:t>
+      </w:r>
+      <w:r>
+        <w:rPr>
+          <w:rFonts w:ascii="Times New Roman" w:hAnsi="Times New Roman" w:cs="Times New Roman"/>
+          <w:sz w:val="24"/>
+          <w:szCs w:val="24"/>
+        </w:rPr>
+        <w:t>8</w:t>
+      </w:r>
+      <w:r>
+        <w:rPr>
+          <w:rFonts w:ascii="Times New Roman" w:hAnsi="Times New Roman" w:cs="Times New Roman"/>
+          <w:sz w:val="24"/>
+          <w:szCs w:val="24"/>
+        </w:rPr>
+        <w:t>-01-01_to_201</w:t>
+      </w:r>
+      <w:r>
+        <w:rPr>
+          <w:rFonts w:ascii="Times New Roman" w:hAnsi="Times New Roman" w:cs="Times New Roman"/>
+          <w:sz w:val="24"/>
+          <w:szCs w:val="24"/>
+        </w:rPr>
+        <w:t>8</w:t>
+      </w:r>
+      <w:r>
+        <w:rPr>
+          <w:rFonts w:ascii="Times New Roman" w:hAnsi="Times New Roman" w:cs="Times New Roman"/>
+          <w:sz w:val="24"/>
+          <w:szCs w:val="24"/>
+        </w:rPr>
+        <w:t>-12-31.xlsx</w:t>
+      </w:r>
+      <w:r>
+        <w:rPr>
+          <w:rFonts w:ascii="Times New Roman" w:hAnsi="Times New Roman" w:cs="Times New Roman"/>
+          <w:sz w:val="24"/>
+          <w:szCs w:val="24"/>
+        </w:rPr>
+        <w:t xml:space="preserve"> to a new sheet and name it as “2018”</w:t>
+      </w:r>
+    </w:p>
+    <w:p>
+      <w:pPr>
+        <w:pStyle w:val="ListParagraph"/>
+        <w:numPr>
+          <w:ilvl w:val="0"/>
+          <w:numId w:val="20"/>
+        </w:numPr>
+        <w:rPr>
+          <w:rFonts w:ascii="Times New Roman" w:hAnsi="Times New Roman" w:cs="Times New Roman"/>
+          <w:b/>
+          <w:sz w:val="24"/>
+          <w:szCs w:val="24"/>
+        </w:rPr>
+      </w:pPr>
+      <w:r>
+        <w:rPr>
+          <w:rFonts w:ascii="Times New Roman" w:hAnsi="Times New Roman" w:cs="Times New Roman"/>
+          <w:sz w:val="24"/>
+          <w:szCs w:val="24"/>
+        </w:rPr>
+        <w:t xml:space="preserve">Copy </w:t>
+      </w:r>
+      <w:r>
+        <w:rPr>
+          <w:rFonts w:ascii="Times New Roman" w:hAnsi="Times New Roman" w:cs="Times New Roman"/>
+          <w:sz w:val="24"/>
+          <w:szCs w:val="24"/>
+        </w:rPr>
+        <w:t>S:\asset ops\GO_Group\Interns\2019\Anubha\Constraint Project\Constraint-Project\Data\Transmission Outages\ERCOT_TransmissionOutage_201</w:t>
+      </w:r>
+      <w:r>
+        <w:rPr>
+          <w:rFonts w:ascii="Times New Roman" w:hAnsi="Times New Roman" w:cs="Times New Roman"/>
+          <w:sz w:val="24"/>
+          <w:szCs w:val="24"/>
+        </w:rPr>
+        <w:t>9</w:t>
+      </w:r>
+      <w:r>
+        <w:rPr>
+          <w:rFonts w:ascii="Times New Roman" w:hAnsi="Times New Roman" w:cs="Times New Roman"/>
+          <w:sz w:val="24"/>
+          <w:szCs w:val="24"/>
+        </w:rPr>
+        <w:t>-01-01_to_201</w:t>
+      </w:r>
+      <w:r>
+        <w:rPr>
+          <w:rFonts w:ascii="Times New Roman" w:hAnsi="Times New Roman" w:cs="Times New Roman"/>
+          <w:sz w:val="24"/>
+          <w:szCs w:val="24"/>
+        </w:rPr>
+        <w:t>9</w:t>
+      </w:r>
+      <w:r>
+        <w:rPr>
+          <w:rFonts w:ascii="Times New Roman" w:hAnsi="Times New Roman" w:cs="Times New Roman"/>
+          <w:sz w:val="24"/>
+          <w:szCs w:val="24"/>
+        </w:rPr>
+        <w:t>-</w:t>
+      </w:r>
+      <w:r>
+        <w:rPr>
+          <w:rFonts w:ascii="Times New Roman" w:hAnsi="Times New Roman" w:cs="Times New Roman"/>
+          <w:sz w:val="24"/>
+          <w:szCs w:val="24"/>
+        </w:rPr>
+        <w:t>07</w:t>
+      </w:r>
+      <w:r>
+        <w:rPr>
+          <w:rFonts w:ascii="Times New Roman" w:hAnsi="Times New Roman" w:cs="Times New Roman"/>
+          <w:sz w:val="24"/>
+          <w:szCs w:val="24"/>
+        </w:rPr>
+        <w:t>-</w:t>
+      </w:r>
+      <w:r>
+        <w:rPr>
+          <w:rFonts w:ascii="Times New Roman" w:hAnsi="Times New Roman" w:cs="Times New Roman"/>
+          <w:sz w:val="24"/>
+          <w:szCs w:val="24"/>
+        </w:rPr>
+        <w:t>24</w:t>
+      </w:r>
+      <w:r>
+        <w:rPr>
+          <w:rFonts w:ascii="Times New Roman" w:hAnsi="Times New Roman" w:cs="Times New Roman"/>
+          <w:sz w:val="24"/>
+          <w:szCs w:val="24"/>
+        </w:rPr>
+        <w:t>.xlsx</w:t>
+      </w:r>
+      <w:r>
+        <w:rPr>
+          <w:rFonts w:ascii="Times New Roman" w:hAnsi="Times New Roman" w:cs="Times New Roman"/>
+          <w:sz w:val="24"/>
+          <w:szCs w:val="24"/>
+        </w:rPr>
+        <w:t xml:space="preserve"> to a new sheet and name it as “2019”</w:t>
+      </w:r>
+    </w:p>
+    <w:p>
+      <w:pPr>
+        <w:pStyle w:val="ListParagraph"/>
+        <w:numPr>
+          <w:ilvl w:val="0"/>
+          <w:numId w:val="35"/>
+        </w:numPr>
+        <w:rPr>
+          <w:rFonts w:ascii="Times New Roman" w:hAnsi="Times New Roman" w:cs="Times New Roman"/>
+          <w:b/>
+          <w:sz w:val="24"/>
+          <w:szCs w:val="24"/>
+        </w:rPr>
+      </w:pPr>
+      <w:r>
+        <w:rPr>
+          <w:rFonts w:ascii="Times New Roman" w:hAnsi="Times New Roman" w:cs="Times New Roman"/>
+          <w:sz w:val="24"/>
+          <w:szCs w:val="24"/>
+        </w:rPr>
+        <w:t>Add following columns to the newly added sheets:</w:t>
+      </w:r>
+    </w:p>
+    <w:p>
+      <w:pPr>
+        <w:pStyle w:val="ListParagraph"/>
+        <w:numPr>
+          <w:ilvl w:val="0"/>
+          <w:numId w:val="38"/>
+        </w:numPr>
+        <w:rPr>
+          <w:rFonts w:ascii="Times New Roman" w:hAnsi="Times New Roman" w:cs="Times New Roman"/>
+          <w:b/>
+          <w:sz w:val="24"/>
+          <w:szCs w:val="24"/>
+        </w:rPr>
+      </w:pPr>
+      <w:r>
+        <w:rPr>
+          <w:rFonts w:ascii="Times New Roman" w:hAnsi="Times New Roman" w:cs="Times New Roman"/>
+          <w:sz w:val="24"/>
+          <w:szCs w:val="24"/>
+        </w:rPr>
+        <w:t xml:space="preserve">from_bus_number: formula used for obtaining column value </w:t>
+      </w:r>
+    </w:p>
+    <w:p>
+      <w:pPr>
+        <w:pStyle w:val="ListParagraph"/>
+        <w:ind w:left="1440"/>
+        <w:rPr>
+          <w:rFonts w:ascii="Times New Roman" w:hAnsi="Times New Roman" w:cs="Times New Roman"/>
+          <w:sz w:val="24"/>
+          <w:szCs w:val="24"/>
+        </w:rPr>
+      </w:pPr>
+      <w:r>
+        <w:rPr>
+          <w:rFonts w:ascii="Times New Roman" w:hAnsi="Times New Roman" w:cs="Times New Roman"/>
+          <w:sz w:val="24"/>
+          <w:szCs w:val="24"/>
+        </w:rPr>
+        <w:t>=IFERROR(VLOOKUP(B2,mapped!$D:$AG,6,FALSE)," ")</w:t>
+      </w:r>
+    </w:p>
+    <w:p>
+      <w:pPr>
+        <w:pStyle w:val="ListParagraph"/>
+        <w:numPr>
+          <w:ilvl w:val="0"/>
+          <w:numId w:val="38"/>
+        </w:numPr>
+        <w:rPr>
+          <w:rFonts w:ascii="Times New Roman" w:hAnsi="Times New Roman" w:cs="Times New Roman"/>
+          <w:sz w:val="24"/>
+          <w:szCs w:val="24"/>
+        </w:rPr>
+      </w:pPr>
+      <w:r>
+        <w:rPr>
+          <w:rFonts w:ascii="Times New Roman" w:hAnsi="Times New Roman" w:cs="Times New Roman"/>
+          <w:sz w:val="24"/>
+          <w:szCs w:val="24"/>
+        </w:rPr>
+        <w:t xml:space="preserve">from_bus_name: formula used for obtaining column value </w:t>
+      </w:r>
+    </w:p>
+    <w:p>
+      <w:pPr>
+        <w:pStyle w:val="ListParagraph"/>
+        <w:ind w:left="1440"/>
+        <w:rPr>
+          <w:rFonts w:ascii="Times New Roman" w:hAnsi="Times New Roman" w:cs="Times New Roman"/>
+          <w:sz w:val="24"/>
+          <w:szCs w:val="24"/>
+        </w:rPr>
+      </w:pPr>
+      <w:r>
+        <w:rPr>
+          <w:rFonts w:ascii="Times New Roman" w:hAnsi="Times New Roman" w:cs="Times New Roman"/>
+          <w:sz w:val="24"/>
+          <w:szCs w:val="24"/>
+        </w:rPr>
+        <w:t>=IFERROR(VLOOKUP(B2,mapped!$D:$AG,5,FALSE)," ")</w:t>
+      </w:r>
+    </w:p>
+    <w:p>
+      <w:pPr>
+        <w:pStyle w:val="ListParagraph"/>
+        <w:numPr>
+          <w:ilvl w:val="0"/>
+          <w:numId w:val="38"/>
+        </w:numPr>
+        <w:rPr>
+          <w:rFonts w:ascii="Times New Roman" w:hAnsi="Times New Roman" w:cs="Times New Roman"/>
+          <w:sz w:val="24"/>
+          <w:szCs w:val="24"/>
+        </w:rPr>
+      </w:pPr>
+      <w:r>
+        <w:rPr>
+          <w:rFonts w:ascii="Times New Roman" w:hAnsi="Times New Roman" w:cs="Times New Roman"/>
+          <w:sz w:val="24"/>
+          <w:szCs w:val="24"/>
+        </w:rPr>
+        <w:t>to_bus_number: formula used for obtaining column value</w:t>
+      </w:r>
+    </w:p>
+    <w:p>
+      <w:pPr>
+        <w:pStyle w:val="ListParagraph"/>
+        <w:ind w:left="1440"/>
+        <w:rPr>
+          <w:rFonts w:ascii="Times New Roman" w:hAnsi="Times New Roman" w:cs="Times New Roman"/>
+          <w:sz w:val="24"/>
+          <w:szCs w:val="24"/>
+        </w:rPr>
+      </w:pPr>
+      <w:r>
+        <w:rPr>
+          <w:rFonts w:ascii="Times New Roman" w:hAnsi="Times New Roman" w:cs="Times New Roman"/>
+          <w:sz w:val="24"/>
+          <w:szCs w:val="24"/>
+        </w:rPr>
+        <w:t>=IFERROR(VLOOKUP(B2,mapped!$D:$AG,23,FALSE)," ")</w:t>
+      </w:r>
+    </w:p>
+    <w:p>
+      <w:pPr>
+        <w:pStyle w:val="ListParagraph"/>
+        <w:numPr>
+          <w:ilvl w:val="0"/>
+          <w:numId w:val="38"/>
+        </w:numPr>
+        <w:rPr>
+          <w:rFonts w:ascii="Times New Roman" w:hAnsi="Times New Roman" w:cs="Times New Roman"/>
+          <w:sz w:val="24"/>
+          <w:szCs w:val="24"/>
+        </w:rPr>
+      </w:pPr>
+      <w:r>
+        <w:rPr>
+          <w:rFonts w:ascii="Times New Roman" w:hAnsi="Times New Roman" w:cs="Times New Roman"/>
+          <w:sz w:val="24"/>
+          <w:szCs w:val="24"/>
+        </w:rPr>
+        <w:t xml:space="preserve">to_bus_name: formula used for obtaining column value </w:t>
+      </w:r>
+    </w:p>
+    <w:p>
+      <w:pPr>
+        <w:pStyle w:val="ListParagraph"/>
+        <w:ind w:left="1440"/>
+        <w:rPr>
+          <w:rFonts w:ascii="Times New Roman" w:hAnsi="Times New Roman" w:cs="Times New Roman"/>
+          <w:sz w:val="24"/>
+          <w:szCs w:val="24"/>
+        </w:rPr>
+      </w:pPr>
+      <w:r>
+        <w:rPr>
+          <w:rFonts w:ascii="Times New Roman" w:hAnsi="Times New Roman" w:cs="Times New Roman"/>
+          <w:sz w:val="24"/>
+          <w:szCs w:val="24"/>
+        </w:rPr>
+        <w:t>=IFERROR(VLOOKUP(B2,mapped!$D:$AG,22,FALSE)," ")</w:t>
+      </w:r>
+    </w:p>
+    <w:p>
+      <w:pPr>
+        <w:pStyle w:val="ListParagraph"/>
+        <w:numPr>
+          <w:ilvl w:val="0"/>
+          <w:numId w:val="38"/>
+        </w:numPr>
+        <w:rPr>
+          <w:rFonts w:ascii="Times New Roman" w:hAnsi="Times New Roman" w:cs="Times New Roman"/>
+          <w:sz w:val="24"/>
+          <w:szCs w:val="24"/>
+        </w:rPr>
+      </w:pPr>
+      <w:r>
+        <w:rPr>
+          <w:rFonts w:ascii="Times New Roman" w:hAnsi="Times New Roman" w:cs="Times New Roman"/>
+          <w:sz w:val="24"/>
+          <w:szCs w:val="24"/>
+        </w:rPr>
+        <w:t xml:space="preserve">circuit_id: formula used for obtaining column value </w:t>
+      </w:r>
+    </w:p>
+    <w:p>
+      <w:pPr>
+        <w:pStyle w:val="ListParagraph"/>
+        <w:ind w:left="1440"/>
+        <w:rPr>
+          <w:rFonts w:ascii="Times New Roman" w:hAnsi="Times New Roman" w:cs="Times New Roman"/>
+          <w:sz w:val="24"/>
+          <w:szCs w:val="24"/>
+        </w:rPr>
+      </w:pPr>
+      <w:r>
+        <w:rPr>
+          <w:rFonts w:ascii="Times New Roman" w:hAnsi="Times New Roman" w:cs="Times New Roman"/>
+          <w:sz w:val="24"/>
+          <w:szCs w:val="24"/>
+        </w:rPr>
+        <w:t>=IFERROR(VLOOKUP(B2,mapped!$D:$AG,30,FALSE)," ")</w:t>
+      </w:r>
+    </w:p>
+    <w:p>
+      <w:pPr>
+        <w:pStyle w:val="ListParagraph"/>
+        <w:numPr>
+          <w:ilvl w:val="0"/>
+          <w:numId w:val="38"/>
+        </w:numPr>
+        <w:rPr>
+          <w:rFonts w:ascii="Times New Roman" w:hAnsi="Times New Roman" w:cs="Times New Roman"/>
+          <w:sz w:val="24"/>
+          <w:szCs w:val="24"/>
+        </w:rPr>
+      </w:pPr>
+      <w:r>
+        <w:rPr>
+          <w:rFonts w:ascii="Times New Roman" w:hAnsi="Times New Roman" w:cs="Times New Roman"/>
+          <w:sz w:val="24"/>
+          <w:szCs w:val="24"/>
+        </w:rPr>
+        <w:t xml:space="preserve">verification: </w:t>
+      </w:r>
+      <w:r>
+        <w:rPr>
+          <w:rFonts w:ascii="Times New Roman" w:hAnsi="Times New Roman" w:cs="Times New Roman"/>
+          <w:sz w:val="24"/>
+          <w:szCs w:val="24"/>
+        </w:rPr>
+        <w:t>formula used for obtaining column value</w:t>
+      </w:r>
+    </w:p>
+    <w:p>
+      <w:pPr>
+        <w:pStyle w:val="ListParagraph"/>
+        <w:ind w:left="1440"/>
+        <w:rPr>
+          <w:rFonts w:ascii="Times New Roman" w:hAnsi="Times New Roman" w:cs="Times New Roman"/>
+          <w:sz w:val="24"/>
+          <w:szCs w:val="24"/>
+        </w:rPr>
+      </w:pPr>
+      <w:r>
+        <w:rPr>
+          <w:rFonts w:ascii="Times New Roman" w:hAnsi="Times New Roman" w:cs="Times New Roman"/>
+          <w:sz w:val="24"/>
+          <w:szCs w:val="24"/>
+        </w:rPr>
+        <w:t>=IFERROR(VLOOKUP(B2,mapped!$D:$AG,29,FALSE)," ")</w:t>
+      </w:r>
+    </w:p>
+    <w:p>
+      <w:pPr>
+        <w:pStyle w:val="ListParagraph"/>
+        <w:numPr>
+          <w:ilvl w:val="0"/>
+          <w:numId w:val="35"/>
+        </w:numPr>
+        <w:rPr>
+          <w:rFonts w:ascii="Times New Roman" w:hAnsi="Times New Roman" w:cs="Times New Roman"/>
+          <w:sz w:val="24"/>
+          <w:szCs w:val="24"/>
+        </w:rPr>
+      </w:pPr>
+      <w:r>
+        <w:rPr>
+          <w:rFonts w:ascii="Times New Roman" w:hAnsi="Times New Roman" w:cs="Times New Roman"/>
+          <w:sz w:val="24"/>
+          <w:szCs w:val="24"/>
+        </w:rPr>
+        <w:t xml:space="preserve">This file is used as an input in TransmissionOutagesList.py python file. </w:t>
+      </w:r>
       <w:bookmarkStart w:id="4" w:name="_GoBack"/>
       <w:bookmarkEnd w:id="4"/>
     </w:p>
@@ -10778,6 +11353,7 @@
           <w:sz w:val="24"/>
           <w:szCs w:val="24"/>
         </w:rPr>
+        <w:lastRenderedPageBreak/>
         <w:t>S:\asset ops\GO_Group\Interns\2019\Anubha\Constraint Project\Constraint-Project\Data\TransmissionOutagesList.xlsx</w:t>
       </w:r>
     </w:p>
@@ -10802,23 +11378,7 @@
           <w:sz w:val="24"/>
           <w:szCs w:val="24"/>
         </w:rPr>
-        <w:t xml:space="preserve">This file is an output file of </w:t>
-      </w:r>
-      <w:r>
-        <w:rPr>
-          <w:rFonts w:ascii="Times New Roman" w:hAnsi="Times New Roman" w:cs="Times New Roman"/>
-          <w:sz w:val="24"/>
-          <w:szCs w:val="24"/>
-        </w:rPr>
-        <w:t>TransmissionOutagesList.py</w:t>
-      </w:r>
-      <w:r>
-        <w:rPr>
-          <w:rFonts w:ascii="Times New Roman" w:hAnsi="Times New Roman" w:cs="Times New Roman"/>
-          <w:sz w:val="24"/>
-          <w:szCs w:val="24"/>
-        </w:rPr>
-        <w:t xml:space="preserve"> python file. </w:t>
+        <w:t xml:space="preserve">This file is an output file of TransmissionOutagesList.py python file. </w:t>
       </w:r>
     </w:p>
     <w:p>
@@ -11601,122 +12161,122 @@
           <w:sz w:val="24"/>
           <w:szCs w:val="24"/>
         </w:rPr>
+        <w:t>Date</w:t>
+      </w:r>
+    </w:p>
+    <w:p>
+      <w:pPr>
+        <w:pStyle w:val="ListParagraph"/>
+        <w:numPr>
+          <w:ilvl w:val="0"/>
+          <w:numId w:val="4"/>
+        </w:numPr>
+        <w:rPr>
+          <w:rFonts w:ascii="Times New Roman" w:hAnsi="Times New Roman" w:cs="Times New Roman"/>
+          <w:b/>
+          <w:sz w:val="24"/>
+          <w:szCs w:val="24"/>
+        </w:rPr>
+      </w:pPr>
+      <w:r>
+        <w:rPr>
+          <w:rFonts w:ascii="Times New Roman" w:hAnsi="Times New Roman" w:cs="Times New Roman"/>
+          <w:sz w:val="24"/>
+          <w:szCs w:val="24"/>
+        </w:rPr>
+        <w:t>Month</w:t>
+      </w:r>
+    </w:p>
+    <w:p>
+      <w:pPr>
+        <w:pStyle w:val="ListParagraph"/>
+        <w:numPr>
+          <w:ilvl w:val="0"/>
+          <w:numId w:val="4"/>
+        </w:numPr>
+        <w:rPr>
+          <w:rFonts w:ascii="Times New Roman" w:hAnsi="Times New Roman" w:cs="Times New Roman"/>
+          <w:b/>
+          <w:sz w:val="24"/>
+          <w:szCs w:val="24"/>
+        </w:rPr>
+      </w:pPr>
+      <w:r>
+        <w:rPr>
+          <w:rFonts w:ascii="Times New Roman" w:hAnsi="Times New Roman" w:cs="Times New Roman"/>
+          <w:sz w:val="24"/>
+          <w:szCs w:val="24"/>
+        </w:rPr>
+        <w:t>Year</w:t>
+      </w:r>
+    </w:p>
+    <w:p>
+      <w:pPr>
+        <w:pStyle w:val="ListParagraph"/>
+        <w:numPr>
+          <w:ilvl w:val="0"/>
+          <w:numId w:val="4"/>
+        </w:numPr>
+        <w:rPr>
+          <w:rFonts w:ascii="Times New Roman" w:hAnsi="Times New Roman" w:cs="Times New Roman"/>
+          <w:b/>
+          <w:sz w:val="24"/>
+          <w:szCs w:val="24"/>
+        </w:rPr>
+      </w:pPr>
+      <w:r>
+        <w:rPr>
+          <w:rFonts w:ascii="Times New Roman" w:hAnsi="Times New Roman" w:cs="Times New Roman"/>
+          <w:sz w:val="24"/>
+          <w:szCs w:val="24"/>
+        </w:rPr>
+        <w:t>Week</w:t>
+      </w:r>
+    </w:p>
+    <w:p>
+      <w:pPr>
+        <w:pStyle w:val="ListParagraph"/>
+        <w:numPr>
+          <w:ilvl w:val="0"/>
+          <w:numId w:val="4"/>
+        </w:numPr>
+        <w:rPr>
+          <w:rFonts w:ascii="Times New Roman" w:hAnsi="Times New Roman" w:cs="Times New Roman"/>
+          <w:b/>
+          <w:sz w:val="24"/>
+          <w:szCs w:val="24"/>
+        </w:rPr>
+      </w:pPr>
+      <w:r>
+        <w:rPr>
+          <w:rFonts w:ascii="Times New Roman" w:hAnsi="Times New Roman" w:cs="Times New Roman"/>
+          <w:sz w:val="24"/>
+          <w:szCs w:val="24"/>
+        </w:rPr>
+        <w:t>Time</w:t>
+      </w:r>
+    </w:p>
+    <w:p>
+      <w:pPr>
+        <w:pStyle w:val="ListParagraph"/>
+        <w:numPr>
+          <w:ilvl w:val="0"/>
+          <w:numId w:val="4"/>
+        </w:numPr>
+        <w:rPr>
+          <w:rFonts w:ascii="Times New Roman" w:hAnsi="Times New Roman" w:cs="Times New Roman"/>
+          <w:b/>
+          <w:sz w:val="24"/>
+          <w:szCs w:val="24"/>
+        </w:rPr>
+      </w:pPr>
+      <w:r>
+        <w:rPr>
+          <w:rFonts w:ascii="Times New Roman" w:hAnsi="Times New Roman" w:cs="Times New Roman"/>
+          <w:sz w:val="24"/>
+          <w:szCs w:val="24"/>
+        </w:rPr>
         <w:lastRenderedPageBreak/>
-        <w:t>Date</w:t>
-      </w:r>
-    </w:p>
-    <w:p>
-      <w:pPr>
-        <w:pStyle w:val="ListParagraph"/>
-        <w:numPr>
-          <w:ilvl w:val="0"/>
-          <w:numId w:val="4"/>
-        </w:numPr>
-        <w:rPr>
-          <w:rFonts w:ascii="Times New Roman" w:hAnsi="Times New Roman" w:cs="Times New Roman"/>
-          <w:b/>
-          <w:sz w:val="24"/>
-          <w:szCs w:val="24"/>
-        </w:rPr>
-      </w:pPr>
-      <w:r>
-        <w:rPr>
-          <w:rFonts w:ascii="Times New Roman" w:hAnsi="Times New Roman" w:cs="Times New Roman"/>
-          <w:sz w:val="24"/>
-          <w:szCs w:val="24"/>
-        </w:rPr>
-        <w:t>Month</w:t>
-      </w:r>
-    </w:p>
-    <w:p>
-      <w:pPr>
-        <w:pStyle w:val="ListParagraph"/>
-        <w:numPr>
-          <w:ilvl w:val="0"/>
-          <w:numId w:val="4"/>
-        </w:numPr>
-        <w:rPr>
-          <w:rFonts w:ascii="Times New Roman" w:hAnsi="Times New Roman" w:cs="Times New Roman"/>
-          <w:b/>
-          <w:sz w:val="24"/>
-          <w:szCs w:val="24"/>
-        </w:rPr>
-      </w:pPr>
-      <w:r>
-        <w:rPr>
-          <w:rFonts w:ascii="Times New Roman" w:hAnsi="Times New Roman" w:cs="Times New Roman"/>
-          <w:sz w:val="24"/>
-          <w:szCs w:val="24"/>
-        </w:rPr>
-        <w:t>Year</w:t>
-      </w:r>
-    </w:p>
-    <w:p>
-      <w:pPr>
-        <w:pStyle w:val="ListParagraph"/>
-        <w:numPr>
-          <w:ilvl w:val="0"/>
-          <w:numId w:val="4"/>
-        </w:numPr>
-        <w:rPr>
-          <w:rFonts w:ascii="Times New Roman" w:hAnsi="Times New Roman" w:cs="Times New Roman"/>
-          <w:b/>
-          <w:sz w:val="24"/>
-          <w:szCs w:val="24"/>
-        </w:rPr>
-      </w:pPr>
-      <w:r>
-        <w:rPr>
-          <w:rFonts w:ascii="Times New Roman" w:hAnsi="Times New Roman" w:cs="Times New Roman"/>
-          <w:sz w:val="24"/>
-          <w:szCs w:val="24"/>
-        </w:rPr>
-        <w:t>Week</w:t>
-      </w:r>
-    </w:p>
-    <w:p>
-      <w:pPr>
-        <w:pStyle w:val="ListParagraph"/>
-        <w:numPr>
-          <w:ilvl w:val="0"/>
-          <w:numId w:val="4"/>
-        </w:numPr>
-        <w:rPr>
-          <w:rFonts w:ascii="Times New Roman" w:hAnsi="Times New Roman" w:cs="Times New Roman"/>
-          <w:b/>
-          <w:sz w:val="24"/>
-          <w:szCs w:val="24"/>
-        </w:rPr>
-      </w:pPr>
-      <w:r>
-        <w:rPr>
-          <w:rFonts w:ascii="Times New Roman" w:hAnsi="Times New Roman" w:cs="Times New Roman"/>
-          <w:sz w:val="24"/>
-          <w:szCs w:val="24"/>
-        </w:rPr>
-        <w:t>Time</w:t>
-      </w:r>
-    </w:p>
-    <w:p>
-      <w:pPr>
-        <w:pStyle w:val="ListParagraph"/>
-        <w:numPr>
-          <w:ilvl w:val="0"/>
-          <w:numId w:val="4"/>
-        </w:numPr>
-        <w:rPr>
-          <w:rFonts w:ascii="Times New Roman" w:hAnsi="Times New Roman" w:cs="Times New Roman"/>
-          <w:b/>
-          <w:sz w:val="24"/>
-          <w:szCs w:val="24"/>
-        </w:rPr>
-      </w:pPr>
-      <w:r>
-        <w:rPr>
-          <w:rFonts w:ascii="Times New Roman" w:hAnsi="Times New Roman" w:cs="Times New Roman"/>
-          <w:sz w:val="24"/>
-          <w:szCs w:val="24"/>
-        </w:rPr>
         <w:t xml:space="preserve">Shadow Price </w:t>
       </w:r>
     </w:p>
@@ -12903,6 +13463,230 @@
     </w:lvl>
   </w:abstractNum>
   <w:abstractNum w:abstractNumId="11" w15:restartNumberingAfterBreak="0">
+    <w:nsid w:val="24627325"/>
+    <w:multiLevelType w:val="hybridMultilevel"/>
+    <w:tmpl w:val="4562452C"/>
+    <w:lvl w:ilvl="0" w:tplc="1FDECCB2">
+      <w:numFmt w:val="bullet"/>
+      <w:lvlText w:val="-"/>
+      <w:lvlJc w:val="left"/>
+      <w:pPr>
+        <w:ind w:left="1440" w:hanging="360"/>
+      </w:pPr>
+      <w:rPr>
+        <w:rFonts w:ascii="Times New Roman" w:eastAsiaTheme="minorHAnsi" w:hAnsi="Times New Roman" w:cs="Times New Roman" w:hint="default"/>
+      </w:rPr>
+    </w:lvl>
+    <w:lvl w:ilvl="1" w:tplc="04090003" w:tentative="1">
+      <w:start w:val="1"/>
+      <w:numFmt w:val="bullet"/>
+      <w:lvlText w:val="o"/>
+      <w:lvlJc w:val="left"/>
+      <w:pPr>
+        <w:ind w:left="2160" w:hanging="360"/>
+      </w:pPr>
+      <w:rPr>
+        <w:rFonts w:ascii="Courier New" w:hAnsi="Courier New" w:cs="Courier New" w:hint="default"/>
+      </w:rPr>
+    </w:lvl>
+    <w:lvl w:ilvl="2" w:tplc="04090005" w:tentative="1">
+      <w:start w:val="1"/>
+      <w:numFmt w:val="bullet"/>
+      <w:lvlText w:val=""/>
+      <w:lvlJc w:val="left"/>
+      <w:pPr>
+        <w:ind w:left="2880" w:hanging="360"/>
+      </w:pPr>
+      <w:rPr>
+        <w:rFonts w:ascii="Wingdings" w:hAnsi="Wingdings" w:hint="default"/>
+      </w:rPr>
+    </w:lvl>
+    <w:lvl w:ilvl="3" w:tplc="04090001" w:tentative="1">
+      <w:start w:val="1"/>
+      <w:numFmt w:val="bullet"/>
+      <w:lvlText w:val=""/>
+      <w:lvlJc w:val="left"/>
+      <w:pPr>
+        <w:ind w:left="3600" w:hanging="360"/>
+      </w:pPr>
+      <w:rPr>
+        <w:rFonts w:ascii="Symbol" w:hAnsi="Symbol" w:hint="default"/>
+      </w:rPr>
+    </w:lvl>
+    <w:lvl w:ilvl="4" w:tplc="04090003" w:tentative="1">
+      <w:start w:val="1"/>
+      <w:numFmt w:val="bullet"/>
+      <w:lvlText w:val="o"/>
+      <w:lvlJc w:val="left"/>
+      <w:pPr>
+        <w:ind w:left="4320" w:hanging="360"/>
+      </w:pPr>
+      <w:rPr>
+        <w:rFonts w:ascii="Courier New" w:hAnsi="Courier New" w:cs="Courier New" w:hint="default"/>
+      </w:rPr>
+    </w:lvl>
+    <w:lvl w:ilvl="5" w:tplc="04090005" w:tentative="1">
+      <w:start w:val="1"/>
+      <w:numFmt w:val="bullet"/>
+      <w:lvlText w:val=""/>
+      <w:lvlJc w:val="left"/>
+      <w:pPr>
+        <w:ind w:left="5040" w:hanging="360"/>
+      </w:pPr>
+      <w:rPr>
+        <w:rFonts w:ascii="Wingdings" w:hAnsi="Wingdings" w:hint="default"/>
+      </w:rPr>
+    </w:lvl>
+    <w:lvl w:ilvl="6" w:tplc="04090001" w:tentative="1">
+      <w:start w:val="1"/>
+      <w:numFmt w:val="bullet"/>
+      <w:lvlText w:val=""/>
+      <w:lvlJc w:val="left"/>
+      <w:pPr>
+        <w:ind w:left="5760" w:hanging="360"/>
+      </w:pPr>
+      <w:rPr>
+        <w:rFonts w:ascii="Symbol" w:hAnsi="Symbol" w:hint="default"/>
+      </w:rPr>
+    </w:lvl>
+    <w:lvl w:ilvl="7" w:tplc="04090003" w:tentative="1">
+      <w:start w:val="1"/>
+      <w:numFmt w:val="bullet"/>
+      <w:lvlText w:val="o"/>
+      <w:lvlJc w:val="left"/>
+      <w:pPr>
+        <w:ind w:left="6480" w:hanging="360"/>
+      </w:pPr>
+      <w:rPr>
+        <w:rFonts w:ascii="Courier New" w:hAnsi="Courier New" w:cs="Courier New" w:hint="default"/>
+      </w:rPr>
+    </w:lvl>
+    <w:lvl w:ilvl="8" w:tplc="04090005" w:tentative="1">
+      <w:start w:val="1"/>
+      <w:numFmt w:val="bullet"/>
+      <w:lvlText w:val=""/>
+      <w:lvlJc w:val="left"/>
+      <w:pPr>
+        <w:ind w:left="7200" w:hanging="360"/>
+      </w:pPr>
+      <w:rPr>
+        <w:rFonts w:ascii="Wingdings" w:hAnsi="Wingdings" w:hint="default"/>
+      </w:rPr>
+    </w:lvl>
+  </w:abstractNum>
+  <w:abstractNum w:abstractNumId="12" w15:restartNumberingAfterBreak="0">
+    <w:nsid w:val="258177DC"/>
+    <w:multiLevelType w:val="hybridMultilevel"/>
+    <w:tmpl w:val="4C62D25C"/>
+    <w:lvl w:ilvl="0" w:tplc="1FDECCB2">
+      <w:numFmt w:val="bullet"/>
+      <w:lvlText w:val="-"/>
+      <w:lvlJc w:val="left"/>
+      <w:pPr>
+        <w:ind w:left="1440" w:hanging="360"/>
+      </w:pPr>
+      <w:rPr>
+        <w:rFonts w:ascii="Times New Roman" w:eastAsiaTheme="minorHAnsi" w:hAnsi="Times New Roman" w:cs="Times New Roman" w:hint="default"/>
+      </w:rPr>
+    </w:lvl>
+    <w:lvl w:ilvl="1" w:tplc="04090003" w:tentative="1">
+      <w:start w:val="1"/>
+      <w:numFmt w:val="bullet"/>
+      <w:lvlText w:val="o"/>
+      <w:lvlJc w:val="left"/>
+      <w:pPr>
+        <w:ind w:left="2160" w:hanging="360"/>
+      </w:pPr>
+      <w:rPr>
+        <w:rFonts w:ascii="Courier New" w:hAnsi="Courier New" w:cs="Courier New" w:hint="default"/>
+      </w:rPr>
+    </w:lvl>
+    <w:lvl w:ilvl="2" w:tplc="04090005" w:tentative="1">
+      <w:start w:val="1"/>
+      <w:numFmt w:val="bullet"/>
+      <w:lvlText w:val=""/>
+      <w:lvlJc w:val="left"/>
+      <w:pPr>
+        <w:ind w:left="2880" w:hanging="360"/>
+      </w:pPr>
+      <w:rPr>
+        <w:rFonts w:ascii="Wingdings" w:hAnsi="Wingdings" w:hint="default"/>
+      </w:rPr>
+    </w:lvl>
+    <w:lvl w:ilvl="3" w:tplc="04090001" w:tentative="1">
+      <w:start w:val="1"/>
+      <w:numFmt w:val="bullet"/>
+      <w:lvlText w:val=""/>
+      <w:lvlJc w:val="left"/>
+      <w:pPr>
+        <w:ind w:left="3600" w:hanging="360"/>
+      </w:pPr>
+      <w:rPr>
+        <w:rFonts w:ascii="Symbol" w:hAnsi="Symbol" w:hint="default"/>
+      </w:rPr>
+    </w:lvl>
+    <w:lvl w:ilvl="4" w:tplc="04090003" w:tentative="1">
+      <w:start w:val="1"/>
+      <w:numFmt w:val="bullet"/>
+      <w:lvlText w:val="o"/>
+      <w:lvlJc w:val="left"/>
+      <w:pPr>
+        <w:ind w:left="4320" w:hanging="360"/>
+      </w:pPr>
+      <w:rPr>
+        <w:rFonts w:ascii="Courier New" w:hAnsi="Courier New" w:cs="Courier New" w:hint="default"/>
+      </w:rPr>
+    </w:lvl>
+    <w:lvl w:ilvl="5" w:tplc="04090005" w:tentative="1">
+      <w:start w:val="1"/>
+      <w:numFmt w:val="bullet"/>
+      <w:lvlText w:val=""/>
+      <w:lvlJc w:val="left"/>
+      <w:pPr>
+        <w:ind w:left="5040" w:hanging="360"/>
+      </w:pPr>
+      <w:rPr>
+        <w:rFonts w:ascii="Wingdings" w:hAnsi="Wingdings" w:hint="default"/>
+      </w:rPr>
+    </w:lvl>
+    <w:lvl w:ilvl="6" w:tplc="04090001" w:tentative="1">
+      <w:start w:val="1"/>
+      <w:numFmt w:val="bullet"/>
+      <w:lvlText w:val=""/>
+      <w:lvlJc w:val="left"/>
+      <w:pPr>
+        <w:ind w:left="5760" w:hanging="360"/>
+      </w:pPr>
+      <w:rPr>
+        <w:rFonts w:ascii="Symbol" w:hAnsi="Symbol" w:hint="default"/>
+      </w:rPr>
+    </w:lvl>
+    <w:lvl w:ilvl="7" w:tplc="04090003" w:tentative="1">
+      <w:start w:val="1"/>
+      <w:numFmt w:val="bullet"/>
+      <w:lvlText w:val="o"/>
+      <w:lvlJc w:val="left"/>
+      <w:pPr>
+        <w:ind w:left="6480" w:hanging="360"/>
+      </w:pPr>
+      <w:rPr>
+        <w:rFonts w:ascii="Courier New" w:hAnsi="Courier New" w:cs="Courier New" w:hint="default"/>
+      </w:rPr>
+    </w:lvl>
+    <w:lvl w:ilvl="8" w:tplc="04090005" w:tentative="1">
+      <w:start w:val="1"/>
+      <w:numFmt w:val="bullet"/>
+      <w:lvlText w:val=""/>
+      <w:lvlJc w:val="left"/>
+      <w:pPr>
+        <w:ind w:left="7200" w:hanging="360"/>
+      </w:pPr>
+      <w:rPr>
+        <w:rFonts w:ascii="Wingdings" w:hAnsi="Wingdings" w:hint="default"/>
+      </w:rPr>
+    </w:lvl>
+  </w:abstractNum>
+  <w:abstractNum w:abstractNumId="13" w15:restartNumberingAfterBreak="0">
     <w:nsid w:val="2F5B73E9"/>
     <w:multiLevelType w:val="hybridMultilevel"/>
     <w:tmpl w:val="202EC944"/>
@@ -13015,7 +13799,7 @@
       </w:rPr>
     </w:lvl>
   </w:abstractNum>
-  <w:abstractNum w:abstractNumId="12" w15:restartNumberingAfterBreak="0">
+  <w:abstractNum w:abstractNumId="14" w15:restartNumberingAfterBreak="0">
     <w:nsid w:val="380E3E25"/>
     <w:multiLevelType w:val="hybridMultilevel"/>
     <w:tmpl w:val="733EAD58"/>
@@ -13104,7 +13888,7 @@
       </w:pPr>
     </w:lvl>
   </w:abstractNum>
-  <w:abstractNum w:abstractNumId="13" w15:restartNumberingAfterBreak="0">
+  <w:abstractNum w:abstractNumId="15" w15:restartNumberingAfterBreak="0">
     <w:nsid w:val="3C512BEC"/>
     <w:multiLevelType w:val="hybridMultilevel"/>
     <w:tmpl w:val="5838F088"/>
@@ -13217,7 +14001,7 @@
       </w:rPr>
     </w:lvl>
   </w:abstractNum>
-  <w:abstractNum w:abstractNumId="14" w15:restartNumberingAfterBreak="0">
+  <w:abstractNum w:abstractNumId="16" w15:restartNumberingAfterBreak="0">
     <w:nsid w:val="41772254"/>
     <w:multiLevelType w:val="hybridMultilevel"/>
     <w:tmpl w:val="2C82D152"/>
@@ -13330,7 +14114,7 @@
       </w:rPr>
     </w:lvl>
   </w:abstractNum>
-  <w:abstractNum w:abstractNumId="15" w15:restartNumberingAfterBreak="0">
+  <w:abstractNum w:abstractNumId="17" w15:restartNumberingAfterBreak="0">
     <w:nsid w:val="43EF74A5"/>
     <w:multiLevelType w:val="hybridMultilevel"/>
     <w:tmpl w:val="09F677C0"/>
@@ -13443,7 +14227,7 @@
       </w:rPr>
     </w:lvl>
   </w:abstractNum>
-  <w:abstractNum w:abstractNumId="16" w15:restartNumberingAfterBreak="0">
+  <w:abstractNum w:abstractNumId="18" w15:restartNumberingAfterBreak="0">
     <w:nsid w:val="485350CA"/>
     <w:multiLevelType w:val="hybridMultilevel"/>
     <w:tmpl w:val="139C9378"/>
@@ -13556,7 +14340,7 @@
       </w:rPr>
     </w:lvl>
   </w:abstractNum>
-  <w:abstractNum w:abstractNumId="17" w15:restartNumberingAfterBreak="0">
+  <w:abstractNum w:abstractNumId="19" w15:restartNumberingAfterBreak="0">
     <w:nsid w:val="485B1E4D"/>
     <w:multiLevelType w:val="hybridMultilevel"/>
     <w:tmpl w:val="50AC278C"/>
@@ -13669,7 +14453,7 @@
       </w:rPr>
     </w:lvl>
   </w:abstractNum>
-  <w:abstractNum w:abstractNumId="18" w15:restartNumberingAfterBreak="0">
+  <w:abstractNum w:abstractNumId="20" w15:restartNumberingAfterBreak="0">
     <w:nsid w:val="4E351399"/>
     <w:multiLevelType w:val="hybridMultilevel"/>
     <w:tmpl w:val="1EB21D3C"/>
@@ -13755,7 +14539,7 @@
       </w:pPr>
     </w:lvl>
   </w:abstractNum>
-  <w:abstractNum w:abstractNumId="19" w15:restartNumberingAfterBreak="0">
+  <w:abstractNum w:abstractNumId="21" w15:restartNumberingAfterBreak="0">
     <w:nsid w:val="4F5C54AC"/>
     <w:multiLevelType w:val="hybridMultilevel"/>
     <w:tmpl w:val="3D9875EE"/>
@@ -13841,10 +14625,10 @@
       </w:pPr>
     </w:lvl>
   </w:abstractNum>
-  <w:abstractNum w:abstractNumId="20" w15:restartNumberingAfterBreak="0">
+  <w:abstractNum w:abstractNumId="22" w15:restartNumberingAfterBreak="0">
     <w:nsid w:val="518B7F4E"/>
     <w:multiLevelType w:val="hybridMultilevel"/>
-    <w:tmpl w:val="B56EF0C8"/>
+    <w:tmpl w:val="C8C014C2"/>
     <w:lvl w:ilvl="0" w:tplc="1FDECCB2">
       <w:numFmt w:val="bullet"/>
       <w:lvlText w:val="-"/>
@@ -13954,7 +14738,7 @@
       </w:rPr>
     </w:lvl>
   </w:abstractNum>
-  <w:abstractNum w:abstractNumId="21" w15:restartNumberingAfterBreak="0">
+  <w:abstractNum w:abstractNumId="23" w15:restartNumberingAfterBreak="0">
     <w:nsid w:val="560E23FF"/>
     <w:multiLevelType w:val="hybridMultilevel"/>
     <w:tmpl w:val="3502DD4C"/>
@@ -14067,7 +14851,7 @@
       </w:rPr>
     </w:lvl>
   </w:abstractNum>
-  <w:abstractNum w:abstractNumId="22" w15:restartNumberingAfterBreak="0">
+  <w:abstractNum w:abstractNumId="24" w15:restartNumberingAfterBreak="0">
     <w:nsid w:val="57CE5090"/>
     <w:multiLevelType w:val="hybridMultilevel"/>
     <w:tmpl w:val="28F0D372"/>
@@ -14180,7 +14964,7 @@
       </w:rPr>
     </w:lvl>
   </w:abstractNum>
-  <w:abstractNum w:abstractNumId="23" w15:restartNumberingAfterBreak="0">
+  <w:abstractNum w:abstractNumId="25" w15:restartNumberingAfterBreak="0">
     <w:nsid w:val="5B4E76ED"/>
     <w:multiLevelType w:val="hybridMultilevel"/>
     <w:tmpl w:val="2A487310"/>
@@ -14293,7 +15077,7 @@
       </w:rPr>
     </w:lvl>
   </w:abstractNum>
-  <w:abstractNum w:abstractNumId="24" w15:restartNumberingAfterBreak="0">
+  <w:abstractNum w:abstractNumId="26" w15:restartNumberingAfterBreak="0">
     <w:nsid w:val="5D205F77"/>
     <w:multiLevelType w:val="hybridMultilevel"/>
     <w:tmpl w:val="A8A41920"/>
@@ -14382,7 +15166,7 @@
       </w:pPr>
     </w:lvl>
   </w:abstractNum>
-  <w:abstractNum w:abstractNumId="25" w15:restartNumberingAfterBreak="0">
+  <w:abstractNum w:abstractNumId="27" w15:restartNumberingAfterBreak="0">
     <w:nsid w:val="5DB5297D"/>
     <w:multiLevelType w:val="hybridMultilevel"/>
     <w:tmpl w:val="8FFAFF9C"/>
@@ -14495,7 +15279,7 @@
       </w:rPr>
     </w:lvl>
   </w:abstractNum>
-  <w:abstractNum w:abstractNumId="26" w15:restartNumberingAfterBreak="0">
+  <w:abstractNum w:abstractNumId="28" w15:restartNumberingAfterBreak="0">
     <w:nsid w:val="5E2030E1"/>
     <w:multiLevelType w:val="hybridMultilevel"/>
     <w:tmpl w:val="A9F21766"/>
@@ -14608,7 +15392,7 @@
       </w:rPr>
     </w:lvl>
   </w:abstractNum>
-  <w:abstractNum w:abstractNumId="27" w15:restartNumberingAfterBreak="0">
+  <w:abstractNum w:abstractNumId="29" w15:restartNumberingAfterBreak="0">
     <w:nsid w:val="5E5C39A7"/>
     <w:multiLevelType w:val="hybridMultilevel"/>
     <w:tmpl w:val="16589858"/>
@@ -14694,7 +15478,7 @@
       </w:pPr>
     </w:lvl>
   </w:abstractNum>
-  <w:abstractNum w:abstractNumId="28" w15:restartNumberingAfterBreak="0">
+  <w:abstractNum w:abstractNumId="30" w15:restartNumberingAfterBreak="0">
     <w:nsid w:val="634C2C82"/>
     <w:multiLevelType w:val="hybridMultilevel"/>
     <w:tmpl w:val="81BA3152"/>
@@ -14780,7 +15564,7 @@
       </w:pPr>
     </w:lvl>
   </w:abstractNum>
-  <w:abstractNum w:abstractNumId="29" w15:restartNumberingAfterBreak="0">
+  <w:abstractNum w:abstractNumId="31" w15:restartNumberingAfterBreak="0">
     <w:nsid w:val="6483543A"/>
     <w:multiLevelType w:val="hybridMultilevel"/>
     <w:tmpl w:val="F56CC832"/>
@@ -14893,7 +15677,7 @@
       </w:rPr>
     </w:lvl>
   </w:abstractNum>
-  <w:abstractNum w:abstractNumId="30" w15:restartNumberingAfterBreak="0">
+  <w:abstractNum w:abstractNumId="32" w15:restartNumberingAfterBreak="0">
     <w:nsid w:val="67E46519"/>
     <w:multiLevelType w:val="hybridMultilevel"/>
     <w:tmpl w:val="86306B0C"/>
@@ -15006,10 +15790,10 @@
       </w:rPr>
     </w:lvl>
   </w:abstractNum>
-  <w:abstractNum w:abstractNumId="31" w15:restartNumberingAfterBreak="0">
+  <w:abstractNum w:abstractNumId="33" w15:restartNumberingAfterBreak="0">
     <w:nsid w:val="693619D0"/>
     <w:multiLevelType w:val="hybridMultilevel"/>
-    <w:tmpl w:val="DC846248"/>
+    <w:tmpl w:val="314EDF06"/>
     <w:lvl w:ilvl="0" w:tplc="04090001">
       <w:start w:val="1"/>
       <w:numFmt w:val="bullet"/>
@@ -15119,7 +15903,7 @@
       </w:rPr>
     </w:lvl>
   </w:abstractNum>
-  <w:abstractNum w:abstractNumId="32" w15:restartNumberingAfterBreak="0">
+  <w:abstractNum w:abstractNumId="34" w15:restartNumberingAfterBreak="0">
     <w:nsid w:val="6968140C"/>
     <w:multiLevelType w:val="hybridMultilevel"/>
     <w:tmpl w:val="AF168450"/>
@@ -15232,7 +16016,7 @@
       </w:rPr>
     </w:lvl>
   </w:abstractNum>
-  <w:abstractNum w:abstractNumId="33" w15:restartNumberingAfterBreak="0">
+  <w:abstractNum w:abstractNumId="35" w15:restartNumberingAfterBreak="0">
     <w:nsid w:val="6CC57F6C"/>
     <w:multiLevelType w:val="hybridMultilevel"/>
     <w:tmpl w:val="900EE0CE"/>
@@ -15345,7 +16129,7 @@
       </w:rPr>
     </w:lvl>
   </w:abstractNum>
-  <w:abstractNum w:abstractNumId="34" w15:restartNumberingAfterBreak="0">
+  <w:abstractNum w:abstractNumId="36" w15:restartNumberingAfterBreak="0">
     <w:nsid w:val="7B455030"/>
     <w:multiLevelType w:val="hybridMultilevel"/>
     <w:tmpl w:val="A5E81E94"/>
@@ -15458,7 +16242,7 @@
       </w:rPr>
     </w:lvl>
   </w:abstractNum>
-  <w:abstractNum w:abstractNumId="35" w15:restartNumberingAfterBreak="0">
+  <w:abstractNum w:abstractNumId="37" w15:restartNumberingAfterBreak="0">
     <w:nsid w:val="7EC7721F"/>
     <w:multiLevelType w:val="hybridMultilevel"/>
     <w:tmpl w:val="D1BCABA8"/>
@@ -15575,10 +16359,10 @@
     <w:abstractNumId w:val="2"/>
   </w:num>
   <w:num w:numId="2">
-    <w:abstractNumId w:val="11"/>
+    <w:abstractNumId w:val="13"/>
   </w:num>
   <w:num w:numId="3">
-    <w:abstractNumId w:val="30"/>
+    <w:abstractNumId w:val="32"/>
   </w:num>
   <w:num w:numId="4">
     <w:abstractNumId w:val="7"/>
@@ -15587,19 +16371,19 @@
     <w:abstractNumId w:val="8"/>
   </w:num>
   <w:num w:numId="6">
-    <w:abstractNumId w:val="15"/>
+    <w:abstractNumId w:val="17"/>
   </w:num>
   <w:num w:numId="7">
-    <w:abstractNumId w:val="34"/>
+    <w:abstractNumId w:val="36"/>
   </w:num>
   <w:num w:numId="8">
-    <w:abstractNumId w:val="24"/>
+    <w:abstractNumId w:val="26"/>
   </w:num>
   <w:num w:numId="9">
-    <w:abstractNumId w:val="18"/>
+    <w:abstractNumId w:val="20"/>
   </w:num>
   <w:num w:numId="10">
-    <w:abstractNumId w:val="33"/>
+    <w:abstractNumId w:val="35"/>
   </w:num>
   <w:num w:numId="11">
     <w:abstractNumId w:val="10"/>
@@ -15608,61 +16392,61 @@
     <w:abstractNumId w:val="3"/>
   </w:num>
   <w:num w:numId="13">
-    <w:abstractNumId w:val="19"/>
+    <w:abstractNumId w:val="21"/>
   </w:num>
   <w:num w:numId="14">
-    <w:abstractNumId w:val="29"/>
+    <w:abstractNumId w:val="31"/>
   </w:num>
   <w:num w:numId="15">
-    <w:abstractNumId w:val="14"/>
+    <w:abstractNumId w:val="16"/>
   </w:num>
   <w:num w:numId="16">
-    <w:abstractNumId w:val="23"/>
+    <w:abstractNumId w:val="25"/>
   </w:num>
   <w:num w:numId="17">
-    <w:abstractNumId w:val="26"/>
+    <w:abstractNumId w:val="28"/>
   </w:num>
   <w:num w:numId="18">
     <w:abstractNumId w:val="5"/>
   </w:num>
   <w:num w:numId="19">
-    <w:abstractNumId w:val="16"/>
+    <w:abstractNumId w:val="18"/>
   </w:num>
   <w:num w:numId="20">
-    <w:abstractNumId w:val="20"/>
+    <w:abstractNumId w:val="22"/>
   </w:num>
   <w:num w:numId="21">
     <w:abstractNumId w:val="6"/>
   </w:num>
   <w:num w:numId="22">
-    <w:abstractNumId w:val="27"/>
+    <w:abstractNumId w:val="29"/>
   </w:num>
   <w:num w:numId="23">
-    <w:abstractNumId w:val="32"/>
+    <w:abstractNumId w:val="34"/>
   </w:num>
   <w:num w:numId="24">
-    <w:abstractNumId w:val="28"/>
+    <w:abstractNumId w:val="30"/>
   </w:num>
   <w:num w:numId="25">
-    <w:abstractNumId w:val="13"/>
+    <w:abstractNumId w:val="15"/>
   </w:num>
   <w:num w:numId="26">
-    <w:abstractNumId w:val="21"/>
+    <w:abstractNumId w:val="23"/>
   </w:num>
   <w:num w:numId="27">
     <w:abstractNumId w:val="1"/>
   </w:num>
   <w:num w:numId="28">
-    <w:abstractNumId w:val="17"/>
+    <w:abstractNumId w:val="19"/>
   </w:num>
   <w:num w:numId="29">
-    <w:abstractNumId w:val="35"/>
+    <w:abstractNumId w:val="37"/>
   </w:num>
   <w:num w:numId="30">
-    <w:abstractNumId w:val="22"/>
+    <w:abstractNumId w:val="24"/>
   </w:num>
   <w:num w:numId="31">
-    <w:abstractNumId w:val="25"/>
+    <w:abstractNumId w:val="27"/>
   </w:num>
   <w:num w:numId="32">
     <w:abstractNumId w:val="4"/>
@@ -15674,9 +16458,15 @@
     <w:abstractNumId w:val="9"/>
   </w:num>
   <w:num w:numId="35">
-    <w:abstractNumId w:val="31"/>
+    <w:abstractNumId w:val="33"/>
   </w:num>
   <w:num w:numId="36">
+    <w:abstractNumId w:val="14"/>
+  </w:num>
+  <w:num w:numId="37">
+    <w:abstractNumId w:val="11"/>
+  </w:num>
+  <w:num w:numId="38">
     <w:abstractNumId w:val="12"/>
   </w:num>
   <w:numIdMacAtCleanup w:val="34"/>

--- a/DataSource_Documentation.docx
+++ b/DataSource_Documentation.docx
@@ -11217,15 +11217,7 @@
           <w:sz w:val="24"/>
           <w:szCs w:val="24"/>
         </w:rPr>
-        <w:t xml:space="preserve">verification: </w:t>
-      </w:r>
-      <w:r>
-        <w:rPr>
-          <w:rFonts w:ascii="Times New Roman" w:hAnsi="Times New Roman" w:cs="Times New Roman"/>
-          <w:sz w:val="24"/>
-          <w:szCs w:val="24"/>
-        </w:rPr>
-        <w:t>formula used for obtaining column value</w:t>
+        <w:t>verification: formula used for obtaining column value</w:t>
       </w:r>
     </w:p>
     <w:p>
@@ -11267,245 +11259,491 @@
           <w:szCs w:val="24"/>
         </w:rPr>
         <w:t xml:space="preserve">This file is used as an input in TransmissionOutagesList.py python file. </w:t>
+      </w:r>
+    </w:p>
+    <w:p>
+      <w:pPr>
+        <w:rPr>
+          <w:rFonts w:ascii="Times New Roman" w:hAnsi="Times New Roman" w:cs="Times New Roman"/>
+          <w:b/>
+          <w:sz w:val="24"/>
+          <w:szCs w:val="24"/>
+        </w:rPr>
+      </w:pPr>
+    </w:p>
+    <w:p>
+      <w:pPr>
+        <w:rPr>
+          <w:rFonts w:ascii="Times New Roman" w:hAnsi="Times New Roman" w:cs="Times New Roman"/>
+          <w:b/>
+          <w:sz w:val="24"/>
+          <w:szCs w:val="24"/>
+        </w:rPr>
+      </w:pPr>
+      <w:r>
+        <w:rPr>
+          <w:rFonts w:ascii="Times New Roman" w:hAnsi="Times New Roman" w:cs="Times New Roman"/>
+          <w:b/>
+          <w:sz w:val="24"/>
+          <w:szCs w:val="24"/>
+        </w:rPr>
+        <w:t>TransmissionOutagesList.xlsx</w:t>
+      </w:r>
+      <w:r>
+        <w:rPr>
+          <w:rFonts w:ascii="Times New Roman" w:hAnsi="Times New Roman" w:cs="Times New Roman"/>
+          <w:b/>
+          <w:sz w:val="24"/>
+          <w:szCs w:val="24"/>
+        </w:rPr>
+        <w:t>:</w:t>
+      </w:r>
+    </w:p>
+    <w:p>
+      <w:pPr>
+        <w:pStyle w:val="ListParagraph"/>
+        <w:numPr>
+          <w:ilvl w:val="0"/>
+          <w:numId w:val="35"/>
+        </w:numPr>
+        <w:rPr>
+          <w:rFonts w:ascii="Times New Roman" w:hAnsi="Times New Roman" w:cs="Times New Roman"/>
+          <w:b/>
+          <w:sz w:val="24"/>
+          <w:szCs w:val="24"/>
+        </w:rPr>
+      </w:pPr>
+      <w:r>
+        <w:rPr>
+          <w:rFonts w:ascii="Times New Roman" w:hAnsi="Times New Roman" w:cs="Times New Roman"/>
+          <w:sz w:val="24"/>
+          <w:szCs w:val="24"/>
+        </w:rPr>
+        <w:t>Location:</w:t>
+      </w:r>
+    </w:p>
+    <w:p>
+      <w:pPr>
+        <w:pStyle w:val="ListParagraph"/>
+        <w:numPr>
+          <w:ilvl w:val="0"/>
+          <w:numId w:val="20"/>
+        </w:numPr>
+        <w:spacing w:after="0" w:line="276" w:lineRule="auto"/>
+        <w:jc w:val="both"/>
+        <w:rPr>
+          <w:rFonts w:ascii="Times New Roman" w:hAnsi="Times New Roman" w:cs="Times New Roman"/>
+          <w:sz w:val="24"/>
+          <w:szCs w:val="24"/>
+        </w:rPr>
+      </w:pPr>
+      <w:r>
+        <w:rPr>
+          <w:rFonts w:ascii="Times New Roman" w:hAnsi="Times New Roman" w:cs="Times New Roman"/>
+          <w:sz w:val="24"/>
+          <w:szCs w:val="24"/>
+        </w:rPr>
+        <w:lastRenderedPageBreak/>
+        <w:t>S:\asset ops\GO_Group\Interns\2019\Anubha\Constraint Project\Constraint-Project\Data\TransmissionOutagesList.xlsx</w:t>
+      </w:r>
+    </w:p>
+    <w:p>
+      <w:pPr>
+        <w:pStyle w:val="ListParagraph"/>
+        <w:numPr>
+          <w:ilvl w:val="0"/>
+          <w:numId w:val="35"/>
+        </w:numPr>
+        <w:spacing w:after="0" w:line="276" w:lineRule="auto"/>
+        <w:jc w:val="both"/>
+        <w:rPr>
+          <w:rFonts w:ascii="Times New Roman" w:hAnsi="Times New Roman" w:cs="Times New Roman"/>
+          <w:sz w:val="24"/>
+          <w:szCs w:val="24"/>
+        </w:rPr>
+      </w:pPr>
+      <w:r>
+        <w:rPr>
+          <w:rFonts w:ascii="Times New Roman" w:hAnsi="Times New Roman" w:cs="Times New Roman"/>
+          <w:sz w:val="24"/>
+          <w:szCs w:val="24"/>
+        </w:rPr>
+        <w:t xml:space="preserve">This file is an output file of TransmissionOutagesList.py python file. </w:t>
+      </w:r>
+    </w:p>
+    <w:p>
+      <w:pPr>
+        <w:rPr>
+          <w:rFonts w:ascii="Times New Roman" w:hAnsi="Times New Roman" w:cs="Times New Roman"/>
+          <w:b/>
+          <w:sz w:val="24"/>
+          <w:szCs w:val="24"/>
+        </w:rPr>
+      </w:pPr>
+      <w:r>
+        <w:rPr>
+          <w:rFonts w:ascii="Times New Roman" w:hAnsi="Times New Roman" w:cs="Times New Roman"/>
+          <w:b/>
+          <w:sz w:val="24"/>
+          <w:szCs w:val="24"/>
+        </w:rPr>
+        <w:t>Statistics:</w:t>
+      </w:r>
+    </w:p>
+    <w:p>
+      <w:pPr>
+        <w:rPr>
+          <w:rFonts w:ascii="Times New Roman" w:hAnsi="Times New Roman" w:cs="Times New Roman"/>
+          <w:b/>
+          <w:sz w:val="24"/>
+          <w:szCs w:val="24"/>
+        </w:rPr>
+      </w:pPr>
+      <w:r>
+        <w:rPr>
+          <w:rFonts w:ascii="Times New Roman" w:hAnsi="Times New Roman" w:cs="Times New Roman"/>
+          <w:b/>
+          <w:sz w:val="24"/>
+          <w:szCs w:val="24"/>
+        </w:rPr>
+        <w:t xml:space="preserve">Constraint data: </w:t>
+      </w:r>
+    </w:p>
+    <w:p>
+      <w:pPr>
+        <w:rPr>
+          <w:rFonts w:ascii="Times New Roman" w:hAnsi="Times New Roman" w:cs="Times New Roman"/>
+          <w:sz w:val="24"/>
+          <w:szCs w:val="24"/>
+        </w:rPr>
+      </w:pPr>
+      <w:r>
+        <w:rPr>
+          <w:rFonts w:ascii="Times New Roman" w:hAnsi="Times New Roman" w:cs="Times New Roman"/>
+          <w:sz w:val="24"/>
+          <w:szCs w:val="24"/>
+        </w:rPr>
+        <w:t>Total – 18843</w:t>
+      </w:r>
+    </w:p>
+    <w:p>
+      <w:pPr>
+        <w:rPr>
+          <w:rFonts w:ascii="Times New Roman" w:hAnsi="Times New Roman" w:cs="Times New Roman"/>
+          <w:sz w:val="24"/>
+          <w:szCs w:val="24"/>
+        </w:rPr>
+      </w:pPr>
+      <w:r>
+        <w:rPr>
+          <w:rFonts w:ascii="Times New Roman" w:hAnsi="Times New Roman" w:cs="Times New Roman"/>
+          <w:sz w:val="24"/>
+          <w:szCs w:val="24"/>
+        </w:rPr>
+        <w:t>Mapped Constraints – 12543</w:t>
+      </w:r>
+    </w:p>
+    <w:p>
+      <w:pPr>
+        <w:rPr>
+          <w:rFonts w:ascii="Times New Roman" w:hAnsi="Times New Roman" w:cs="Times New Roman"/>
+          <w:sz w:val="24"/>
+          <w:szCs w:val="24"/>
+        </w:rPr>
+      </w:pPr>
+      <w:r>
+        <w:rPr>
+          <w:rFonts w:ascii="Times New Roman" w:hAnsi="Times New Roman" w:cs="Times New Roman"/>
+          <w:sz w:val="24"/>
+          <w:szCs w:val="24"/>
+        </w:rPr>
+        <w:t>Unmapped Constraints – 6300</w:t>
+      </w:r>
+    </w:p>
+    <w:p>
+      <w:pPr>
+        <w:rPr>
+          <w:rFonts w:ascii="Times New Roman" w:hAnsi="Times New Roman" w:cs="Times New Roman"/>
+          <w:sz w:val="24"/>
+          <w:szCs w:val="24"/>
+        </w:rPr>
+      </w:pPr>
+      <w:r>
+        <w:rPr>
+          <w:rFonts w:ascii="Times New Roman" w:hAnsi="Times New Roman" w:cs="Times New Roman"/>
+          <w:sz w:val="24"/>
+          <w:szCs w:val="24"/>
+        </w:rPr>
+        <w:t>Mapped Contingencies – 16068</w:t>
+      </w:r>
+    </w:p>
+    <w:p>
+      <w:pPr>
+        <w:rPr>
+          <w:rFonts w:ascii="Times New Roman" w:hAnsi="Times New Roman" w:cs="Times New Roman"/>
+          <w:sz w:val="24"/>
+          <w:szCs w:val="24"/>
+        </w:rPr>
+      </w:pPr>
+      <w:r>
+        <w:rPr>
+          <w:rFonts w:ascii="Times New Roman" w:hAnsi="Times New Roman" w:cs="Times New Roman"/>
+          <w:sz w:val="24"/>
+          <w:szCs w:val="24"/>
+        </w:rPr>
+        <w:t xml:space="preserve">Unmapped Contingencies - 1929 </w:t>
+      </w:r>
+      <w:r>
+        <w:rPr>
+          <w:rFonts w:ascii="Times New Roman" w:hAnsi="Times New Roman" w:cs="Times New Roman"/>
+          <w:sz w:val="24"/>
+          <w:szCs w:val="24"/>
+        </w:rPr>
+        <w:t xml:space="preserve"> </w:t>
+      </w:r>
+    </w:p>
+    <w:p>
+      <w:pPr>
+        <w:rPr>
+          <w:rFonts w:ascii="Times New Roman" w:hAnsi="Times New Roman" w:cs="Times New Roman"/>
+          <w:sz w:val="24"/>
+          <w:szCs w:val="24"/>
+        </w:rPr>
+      </w:pPr>
+      <w:r>
+        <w:rPr>
+          <w:rFonts w:ascii="Times New Roman" w:hAnsi="Times New Roman" w:cs="Times New Roman"/>
+          <w:sz w:val="24"/>
+          <w:szCs w:val="24"/>
+        </w:rPr>
+        <w:t>Mapped Both – 11282</w:t>
+      </w:r>
+    </w:p>
+    <w:p>
+      <w:pPr>
+        <w:rPr>
+          <w:rFonts w:ascii="Times New Roman" w:hAnsi="Times New Roman" w:cs="Times New Roman"/>
+          <w:b/>
+          <w:sz w:val="24"/>
+          <w:szCs w:val="24"/>
+        </w:rPr>
+      </w:pPr>
+      <w:r>
+        <w:rPr>
+          <w:rFonts w:ascii="Times New Roman" w:hAnsi="Times New Roman" w:cs="Times New Roman"/>
+          <w:b/>
+          <w:sz w:val="24"/>
+          <w:szCs w:val="24"/>
+        </w:rPr>
+        <w:t xml:space="preserve">Transmission Outages: </w:t>
+      </w:r>
+    </w:p>
+    <w:p>
+      <w:pPr>
+        <w:rPr>
+          <w:rFonts w:ascii="Times New Roman" w:hAnsi="Times New Roman" w:cs="Times New Roman"/>
+          <w:sz w:val="24"/>
+          <w:szCs w:val="24"/>
+        </w:rPr>
+      </w:pPr>
+      <w:r>
+        <w:rPr>
+          <w:rFonts w:ascii="Times New Roman" w:hAnsi="Times New Roman" w:cs="Times New Roman"/>
+          <w:sz w:val="24"/>
+          <w:szCs w:val="24"/>
+        </w:rPr>
+        <w:t>Total – 9343</w:t>
+      </w:r>
+    </w:p>
+    <w:p>
+      <w:pPr>
+        <w:rPr>
+          <w:rFonts w:ascii="Times New Roman" w:hAnsi="Times New Roman" w:cs="Times New Roman"/>
+          <w:sz w:val="24"/>
+          <w:szCs w:val="24"/>
+        </w:rPr>
+      </w:pPr>
+      <w:r>
+        <w:rPr>
+          <w:rFonts w:ascii="Times New Roman" w:hAnsi="Times New Roman" w:cs="Times New Roman"/>
+          <w:sz w:val="24"/>
+          <w:szCs w:val="24"/>
+        </w:rPr>
+        <w:t>Mapped Outages – 77</w:t>
+      </w:r>
+      <w:r>
+        <w:rPr>
+          <w:rFonts w:ascii="Times New Roman" w:hAnsi="Times New Roman" w:cs="Times New Roman"/>
+          <w:sz w:val="24"/>
+          <w:szCs w:val="24"/>
+        </w:rPr>
+        <w:t>66</w:t>
+      </w:r>
+    </w:p>
+    <w:p>
+      <w:pPr>
+        <w:rPr>
+          <w:rFonts w:ascii="Times New Roman" w:hAnsi="Times New Roman" w:cs="Times New Roman"/>
+          <w:b/>
+          <w:sz w:val="24"/>
+          <w:szCs w:val="24"/>
+        </w:rPr>
+      </w:pPr>
+      <w:r>
+        <w:rPr>
+          <w:rFonts w:ascii="Times New Roman" w:hAnsi="Times New Roman" w:cs="Times New Roman"/>
+          <w:sz w:val="24"/>
+          <w:szCs w:val="24"/>
+        </w:rPr>
+        <w:t xml:space="preserve">Unmapped Outages - </w:t>
+      </w:r>
+      <w:r>
+        <w:rPr>
+          <w:rFonts w:ascii="Times New Roman" w:hAnsi="Times New Roman" w:cs="Times New Roman"/>
+          <w:sz w:val="24"/>
+          <w:szCs w:val="24"/>
+        </w:rPr>
+        <w:t>1791</w:t>
+      </w:r>
+      <w:r>
+        <w:rPr>
+          <w:rFonts w:ascii="Times New Roman" w:hAnsi="Times New Roman" w:cs="Times New Roman"/>
+          <w:b/>
+          <w:sz w:val="24"/>
+          <w:szCs w:val="24"/>
+        </w:rPr>
+        <w:t xml:space="preserve"> </w:t>
+      </w:r>
+    </w:p>
+    <w:p>
+      <w:pPr>
+        <w:rPr>
+          <w:rFonts w:ascii="Times New Roman" w:hAnsi="Times New Roman" w:cs="Times New Roman"/>
+          <w:b/>
+          <w:sz w:val="24"/>
+          <w:szCs w:val="24"/>
+        </w:rPr>
+      </w:pPr>
+    </w:p>
+    <w:p>
+      <w:pPr>
+        <w:rPr>
+          <w:rFonts w:ascii="Times New Roman" w:hAnsi="Times New Roman" w:cs="Times New Roman"/>
+          <w:b/>
+          <w:sz w:val="24"/>
+          <w:szCs w:val="24"/>
+        </w:rPr>
+      </w:pPr>
+      <w:r>
+        <w:rPr>
+          <w:rFonts w:ascii="Times New Roman" w:hAnsi="Times New Roman" w:cs="Times New Roman"/>
+          <w:b/>
+          <w:sz w:val="24"/>
+          <w:szCs w:val="24"/>
+        </w:rPr>
+        <w:t xml:space="preserve">Location – </w:t>
+      </w:r>
+    </w:p>
+    <w:p>
+      <w:pPr>
+        <w:rPr>
+          <w:rFonts w:ascii="Times New Roman" w:hAnsi="Times New Roman" w:cs="Times New Roman"/>
+          <w:b/>
+          <w:sz w:val="24"/>
+          <w:szCs w:val="24"/>
+        </w:rPr>
+      </w:pPr>
+      <w:r>
+        <w:rPr>
+          <w:rFonts w:ascii="Times New Roman" w:hAnsi="Times New Roman" w:cs="Times New Roman"/>
+          <w:b/>
+          <w:sz w:val="24"/>
+          <w:szCs w:val="24"/>
+        </w:rPr>
+        <w:t>S:\asset ops\GO_Group\Interns\2019\Anubha\Constraint Project\Constraint-Project\Data\Trial Data</w:t>
+      </w:r>
+    </w:p>
+    <w:p>
+      <w:pPr>
+        <w:rPr>
+          <w:rFonts w:ascii="Times New Roman" w:hAnsi="Times New Roman" w:cs="Times New Roman"/>
+          <w:b/>
+          <w:sz w:val="24"/>
+          <w:szCs w:val="24"/>
+        </w:rPr>
+      </w:pPr>
+      <w:r>
+        <w:rPr>
+          <w:rFonts w:ascii="Times New Roman" w:hAnsi="Times New Roman" w:cs="Times New Roman"/>
+          <w:b/>
+          <w:sz w:val="24"/>
+          <w:szCs w:val="24"/>
+        </w:rPr>
+        <w:t xml:space="preserve">Files in the Trial Data folder is created running the CalculationTrial.py, CalculationNewMethod.py, Calculation Parallel.py files multiple times for testing whether code runs properly and correctly. To check the execution time of the python files.  </w:t>
+      </w:r>
+    </w:p>
+    <w:p>
+      <w:pPr>
+        <w:rPr>
+          <w:rFonts w:ascii="Times New Roman" w:hAnsi="Times New Roman" w:cs="Times New Roman"/>
+          <w:b/>
+          <w:sz w:val="24"/>
+          <w:szCs w:val="24"/>
+        </w:rPr>
+      </w:pPr>
+      <w:r>
+        <w:rPr>
+          <w:rFonts w:ascii="Times New Roman" w:hAnsi="Times New Roman" w:cs="Times New Roman"/>
+          <w:b/>
+          <w:sz w:val="24"/>
+          <w:szCs w:val="24"/>
+        </w:rPr>
+        <w:t xml:space="preserve">TrainingDatasetTrial.py and TrainingDatasetNewMethod.py are also executed for trial and testing, and results are stored in Trial Data folder. </w:t>
+      </w:r>
+    </w:p>
+    <w:p>
+      <w:pPr>
+        <w:rPr>
+          <w:rFonts w:ascii="Times New Roman" w:hAnsi="Times New Roman" w:cs="Times New Roman"/>
+          <w:b/>
+          <w:sz w:val="24"/>
+          <w:szCs w:val="24"/>
+        </w:rPr>
+      </w:pPr>
+      <w:r>
+        <w:rPr>
+          <w:rFonts w:ascii="Times New Roman" w:hAnsi="Times New Roman" w:cs="Times New Roman"/>
+          <w:b/>
+          <w:sz w:val="24"/>
+          <w:szCs w:val="24"/>
+        </w:rPr>
+        <w:t xml:space="preserve">time.docx – </w:t>
+      </w:r>
+    </w:p>
+    <w:p>
+      <w:pPr>
+        <w:rPr>
+          <w:rFonts w:ascii="Times New Roman" w:hAnsi="Times New Roman" w:cs="Times New Roman"/>
+          <w:b/>
+          <w:sz w:val="24"/>
+          <w:szCs w:val="24"/>
+        </w:rPr>
+      </w:pPr>
+      <w:r>
+        <w:rPr>
+          <w:rFonts w:ascii="Times New Roman" w:hAnsi="Times New Roman" w:cs="Times New Roman"/>
+          <w:b/>
+          <w:sz w:val="24"/>
+          <w:szCs w:val="24"/>
+        </w:rPr>
+        <w:t xml:space="preserve">This document contains the execution time summary of CalculationNewMethod.py code file. </w:t>
       </w:r>
       <w:bookmarkStart w:id="4" w:name="_GoBack"/>
       <w:bookmarkEnd w:id="4"/>
-    </w:p>
-    <w:p>
-      <w:pPr>
-        <w:rPr>
-          <w:rFonts w:ascii="Times New Roman" w:hAnsi="Times New Roman" w:cs="Times New Roman"/>
-          <w:b/>
-          <w:sz w:val="24"/>
-          <w:szCs w:val="24"/>
-        </w:rPr>
-      </w:pPr>
-    </w:p>
-    <w:p>
-      <w:pPr>
-        <w:rPr>
-          <w:rFonts w:ascii="Times New Roman" w:hAnsi="Times New Roman" w:cs="Times New Roman"/>
-          <w:b/>
-          <w:sz w:val="24"/>
-          <w:szCs w:val="24"/>
-        </w:rPr>
-      </w:pPr>
-      <w:r>
-        <w:rPr>
-          <w:rFonts w:ascii="Times New Roman" w:hAnsi="Times New Roman" w:cs="Times New Roman"/>
-          <w:b/>
-          <w:sz w:val="24"/>
-          <w:szCs w:val="24"/>
-        </w:rPr>
-        <w:t>TransmissionOutagesList.xlsx</w:t>
-      </w:r>
-      <w:r>
-        <w:rPr>
-          <w:rFonts w:ascii="Times New Roman" w:hAnsi="Times New Roman" w:cs="Times New Roman"/>
-          <w:b/>
-          <w:sz w:val="24"/>
-          <w:szCs w:val="24"/>
-        </w:rPr>
-        <w:t>:</w:t>
-      </w:r>
-    </w:p>
-    <w:p>
-      <w:pPr>
-        <w:pStyle w:val="ListParagraph"/>
-        <w:numPr>
-          <w:ilvl w:val="0"/>
-          <w:numId w:val="35"/>
-        </w:numPr>
-        <w:rPr>
-          <w:rFonts w:ascii="Times New Roman" w:hAnsi="Times New Roman" w:cs="Times New Roman"/>
-          <w:b/>
-          <w:sz w:val="24"/>
-          <w:szCs w:val="24"/>
-        </w:rPr>
-      </w:pPr>
-      <w:r>
-        <w:rPr>
-          <w:rFonts w:ascii="Times New Roman" w:hAnsi="Times New Roman" w:cs="Times New Roman"/>
-          <w:sz w:val="24"/>
-          <w:szCs w:val="24"/>
-        </w:rPr>
-        <w:t>Location:</w:t>
-      </w:r>
-    </w:p>
-    <w:p>
-      <w:pPr>
-        <w:pStyle w:val="ListParagraph"/>
-        <w:numPr>
-          <w:ilvl w:val="0"/>
-          <w:numId w:val="20"/>
-        </w:numPr>
-        <w:spacing w:after="0" w:line="276" w:lineRule="auto"/>
-        <w:jc w:val="both"/>
-        <w:rPr>
-          <w:rFonts w:ascii="Times New Roman" w:hAnsi="Times New Roman" w:cs="Times New Roman"/>
-          <w:sz w:val="24"/>
-          <w:szCs w:val="24"/>
-        </w:rPr>
-      </w:pPr>
-      <w:r>
-        <w:rPr>
-          <w:rFonts w:ascii="Times New Roman" w:hAnsi="Times New Roman" w:cs="Times New Roman"/>
-          <w:sz w:val="24"/>
-          <w:szCs w:val="24"/>
-        </w:rPr>
-        <w:lastRenderedPageBreak/>
-        <w:t>S:\asset ops\GO_Group\Interns\2019\Anubha\Constraint Project\Constraint-Project\Data\TransmissionOutagesList.xlsx</w:t>
-      </w:r>
-    </w:p>
-    <w:p>
-      <w:pPr>
-        <w:pStyle w:val="ListParagraph"/>
-        <w:numPr>
-          <w:ilvl w:val="0"/>
-          <w:numId w:val="35"/>
-        </w:numPr>
-        <w:spacing w:after="0" w:line="276" w:lineRule="auto"/>
-        <w:jc w:val="both"/>
-        <w:rPr>
-          <w:rFonts w:ascii="Times New Roman" w:hAnsi="Times New Roman" w:cs="Times New Roman"/>
-          <w:sz w:val="24"/>
-          <w:szCs w:val="24"/>
-        </w:rPr>
-      </w:pPr>
-      <w:r>
-        <w:rPr>
-          <w:rFonts w:ascii="Times New Roman" w:hAnsi="Times New Roman" w:cs="Times New Roman"/>
-          <w:sz w:val="24"/>
-          <w:szCs w:val="24"/>
-        </w:rPr>
-        <w:t xml:space="preserve">This file is an output file of TransmissionOutagesList.py python file. </w:t>
-      </w:r>
-    </w:p>
-    <w:p>
-      <w:pPr>
-        <w:rPr>
-          <w:rFonts w:ascii="Times New Roman" w:hAnsi="Times New Roman" w:cs="Times New Roman"/>
-          <w:b/>
-          <w:sz w:val="24"/>
-          <w:szCs w:val="24"/>
-        </w:rPr>
-      </w:pPr>
-      <w:r>
-        <w:rPr>
-          <w:rFonts w:ascii="Times New Roman" w:hAnsi="Times New Roman" w:cs="Times New Roman"/>
-          <w:b/>
-          <w:sz w:val="24"/>
-          <w:szCs w:val="24"/>
-        </w:rPr>
-        <w:t>Statistics:</w:t>
-      </w:r>
-    </w:p>
-    <w:p>
-      <w:pPr>
-        <w:rPr>
-          <w:rFonts w:ascii="Times New Roman" w:hAnsi="Times New Roman" w:cs="Times New Roman"/>
-          <w:b/>
-          <w:sz w:val="24"/>
-          <w:szCs w:val="24"/>
-        </w:rPr>
-      </w:pPr>
-      <w:r>
-        <w:rPr>
-          <w:rFonts w:ascii="Times New Roman" w:hAnsi="Times New Roman" w:cs="Times New Roman"/>
-          <w:b/>
-          <w:sz w:val="24"/>
-          <w:szCs w:val="24"/>
-        </w:rPr>
-        <w:t xml:space="preserve">Constraint data: </w:t>
-      </w:r>
-    </w:p>
-    <w:p>
-      <w:pPr>
-        <w:rPr>
-          <w:rFonts w:ascii="Times New Roman" w:hAnsi="Times New Roman" w:cs="Times New Roman"/>
-          <w:sz w:val="24"/>
-          <w:szCs w:val="24"/>
-        </w:rPr>
-      </w:pPr>
-      <w:r>
-        <w:rPr>
-          <w:rFonts w:ascii="Times New Roman" w:hAnsi="Times New Roman" w:cs="Times New Roman"/>
-          <w:sz w:val="24"/>
-          <w:szCs w:val="24"/>
-        </w:rPr>
-        <w:t>Total – 18843</w:t>
-      </w:r>
-    </w:p>
-    <w:p>
-      <w:pPr>
-        <w:rPr>
-          <w:rFonts w:ascii="Times New Roman" w:hAnsi="Times New Roman" w:cs="Times New Roman"/>
-          <w:sz w:val="24"/>
-          <w:szCs w:val="24"/>
-        </w:rPr>
-      </w:pPr>
-      <w:r>
-        <w:rPr>
-          <w:rFonts w:ascii="Times New Roman" w:hAnsi="Times New Roman" w:cs="Times New Roman"/>
-          <w:sz w:val="24"/>
-          <w:szCs w:val="24"/>
-        </w:rPr>
-        <w:t>Mapped Constraints – 12543</w:t>
-      </w:r>
-    </w:p>
-    <w:p>
-      <w:pPr>
-        <w:rPr>
-          <w:rFonts w:ascii="Times New Roman" w:hAnsi="Times New Roman" w:cs="Times New Roman"/>
-          <w:sz w:val="24"/>
-          <w:szCs w:val="24"/>
-        </w:rPr>
-      </w:pPr>
-      <w:r>
-        <w:rPr>
-          <w:rFonts w:ascii="Times New Roman" w:hAnsi="Times New Roman" w:cs="Times New Roman"/>
-          <w:sz w:val="24"/>
-          <w:szCs w:val="24"/>
-        </w:rPr>
-        <w:t>Unmapped Constraints – 6300</w:t>
-      </w:r>
-    </w:p>
-    <w:p>
-      <w:pPr>
-        <w:rPr>
-          <w:rFonts w:ascii="Times New Roman" w:hAnsi="Times New Roman" w:cs="Times New Roman"/>
-          <w:sz w:val="24"/>
-          <w:szCs w:val="24"/>
-        </w:rPr>
-      </w:pPr>
-      <w:r>
-        <w:rPr>
-          <w:rFonts w:ascii="Times New Roman" w:hAnsi="Times New Roman" w:cs="Times New Roman"/>
-          <w:sz w:val="24"/>
-          <w:szCs w:val="24"/>
-        </w:rPr>
-        <w:t>Mapped Contingencies – 16068</w:t>
-      </w:r>
-    </w:p>
-    <w:p>
-      <w:pPr>
-        <w:rPr>
-          <w:rFonts w:ascii="Times New Roman" w:hAnsi="Times New Roman" w:cs="Times New Roman"/>
-          <w:sz w:val="24"/>
-          <w:szCs w:val="24"/>
-        </w:rPr>
-      </w:pPr>
-      <w:r>
-        <w:rPr>
-          <w:rFonts w:ascii="Times New Roman" w:hAnsi="Times New Roman" w:cs="Times New Roman"/>
-          <w:sz w:val="24"/>
-          <w:szCs w:val="24"/>
-        </w:rPr>
-        <w:t xml:space="preserve">Unmapped Contingencies - 1929 </w:t>
-      </w:r>
-      <w:r>
-        <w:rPr>
-          <w:rFonts w:ascii="Times New Roman" w:hAnsi="Times New Roman" w:cs="Times New Roman"/>
+      <w:r>
+        <w:rPr>
+          <w:rFonts w:ascii="Times New Roman" w:hAnsi="Times New Roman" w:cs="Times New Roman"/>
+          <w:b/>
           <w:sz w:val="24"/>
           <w:szCs w:val="24"/>
         </w:rPr>
@@ -11516,109 +11754,24 @@
       <w:pPr>
         <w:rPr>
           <w:rFonts w:ascii="Times New Roman" w:hAnsi="Times New Roman" w:cs="Times New Roman"/>
-          <w:sz w:val="24"/>
-          <w:szCs w:val="24"/>
-        </w:rPr>
-      </w:pPr>
-      <w:r>
-        <w:rPr>
-          <w:rFonts w:ascii="Times New Roman" w:hAnsi="Times New Roman" w:cs="Times New Roman"/>
-          <w:sz w:val="24"/>
-          <w:szCs w:val="24"/>
-        </w:rPr>
-        <w:t>Mapped Both – 11282</w:t>
-      </w:r>
-    </w:p>
-    <w:p>
-      <w:pPr>
-        <w:rPr>
-          <w:rFonts w:ascii="Times New Roman" w:hAnsi="Times New Roman" w:cs="Times New Roman"/>
-          <w:b/>
-          <w:sz w:val="24"/>
-          <w:szCs w:val="24"/>
-        </w:rPr>
-      </w:pPr>
-      <w:r>
-        <w:rPr>
-          <w:rFonts w:ascii="Times New Roman" w:hAnsi="Times New Roman" w:cs="Times New Roman"/>
-          <w:b/>
-          <w:sz w:val="24"/>
-          <w:szCs w:val="24"/>
-        </w:rPr>
-        <w:t xml:space="preserve">Transmission Outages: </w:t>
-      </w:r>
-    </w:p>
-    <w:p>
-      <w:pPr>
-        <w:rPr>
-          <w:rFonts w:ascii="Times New Roman" w:hAnsi="Times New Roman" w:cs="Times New Roman"/>
-          <w:sz w:val="24"/>
-          <w:szCs w:val="24"/>
-        </w:rPr>
-      </w:pPr>
-      <w:r>
-        <w:rPr>
-          <w:rFonts w:ascii="Times New Roman" w:hAnsi="Times New Roman" w:cs="Times New Roman"/>
-          <w:sz w:val="24"/>
-          <w:szCs w:val="24"/>
-        </w:rPr>
-        <w:t>Total – 9343</w:t>
-      </w:r>
-    </w:p>
-    <w:p>
-      <w:pPr>
-        <w:rPr>
-          <w:rFonts w:ascii="Times New Roman" w:hAnsi="Times New Roman" w:cs="Times New Roman"/>
-          <w:sz w:val="24"/>
-          <w:szCs w:val="24"/>
-        </w:rPr>
-      </w:pPr>
-      <w:r>
-        <w:rPr>
-          <w:rFonts w:ascii="Times New Roman" w:hAnsi="Times New Roman" w:cs="Times New Roman"/>
-          <w:sz w:val="24"/>
-          <w:szCs w:val="24"/>
-        </w:rPr>
-        <w:t>Mapped Outages – 77</w:t>
-      </w:r>
-      <w:r>
-        <w:rPr>
-          <w:rFonts w:ascii="Times New Roman" w:hAnsi="Times New Roman" w:cs="Times New Roman"/>
-          <w:sz w:val="24"/>
-          <w:szCs w:val="24"/>
-        </w:rPr>
-        <w:t>66</w:t>
-      </w:r>
-    </w:p>
-    <w:p>
-      <w:pPr>
-        <w:rPr>
-          <w:rFonts w:ascii="Times New Roman" w:hAnsi="Times New Roman" w:cs="Times New Roman"/>
-          <w:b/>
-          <w:sz w:val="24"/>
-          <w:szCs w:val="24"/>
-        </w:rPr>
-      </w:pPr>
-      <w:r>
-        <w:rPr>
-          <w:rFonts w:ascii="Times New Roman" w:hAnsi="Times New Roman" w:cs="Times New Roman"/>
-          <w:sz w:val="24"/>
-          <w:szCs w:val="24"/>
-        </w:rPr>
-        <w:t xml:space="preserve">Unmapped Outages - </w:t>
-      </w:r>
-      <w:r>
-        <w:rPr>
-          <w:rFonts w:ascii="Times New Roman" w:hAnsi="Times New Roman" w:cs="Times New Roman"/>
-          <w:sz w:val="24"/>
-          <w:szCs w:val="24"/>
-        </w:rPr>
-        <w:t>1791</w:t>
-      </w:r>
-      <w:r>
-        <w:rPr>
-          <w:rFonts w:ascii="Times New Roman" w:hAnsi="Times New Roman" w:cs="Times New Roman"/>
-          <w:b/>
+          <w:b/>
+          <w:sz w:val="24"/>
+          <w:szCs w:val="24"/>
+        </w:rPr>
+      </w:pPr>
+    </w:p>
+    <w:p>
+      <w:pPr>
+        <w:pStyle w:val="ListParagraph"/>
+        <w:rPr>
+          <w:rFonts w:ascii="Times New Roman" w:hAnsi="Times New Roman" w:cs="Times New Roman"/>
+          <w:sz w:val="24"/>
+          <w:szCs w:val="24"/>
+        </w:rPr>
+      </w:pPr>
+      <w:r>
+        <w:rPr>
+          <w:rFonts w:ascii="Times New Roman" w:hAnsi="Times New Roman" w:cs="Times New Roman"/>
           <w:sz w:val="24"/>
           <w:szCs w:val="24"/>
         </w:rPr>
@@ -11638,34 +11791,6 @@
     <w:p>
       <w:pPr>
         <w:pStyle w:val="ListParagraph"/>
-        <w:rPr>
-          <w:rFonts w:ascii="Times New Roman" w:hAnsi="Times New Roman" w:cs="Times New Roman"/>
-          <w:sz w:val="24"/>
-          <w:szCs w:val="24"/>
-        </w:rPr>
-      </w:pPr>
-      <w:r>
-        <w:rPr>
-          <w:rFonts w:ascii="Times New Roman" w:hAnsi="Times New Roman" w:cs="Times New Roman"/>
-          <w:sz w:val="24"/>
-          <w:szCs w:val="24"/>
-        </w:rPr>
-        <w:t xml:space="preserve"> </w:t>
-      </w:r>
-    </w:p>
-    <w:p>
-      <w:pPr>
-        <w:rPr>
-          <w:rFonts w:ascii="Times New Roman" w:hAnsi="Times New Roman" w:cs="Times New Roman"/>
-          <w:b/>
-          <w:sz w:val="24"/>
-          <w:szCs w:val="24"/>
-        </w:rPr>
-      </w:pPr>
-    </w:p>
-    <w:p>
-      <w:pPr>
-        <w:pStyle w:val="ListParagraph"/>
         <w:ind w:left="1800"/>
         <w:rPr>
           <w:rFonts w:ascii="Times New Roman" w:hAnsi="Times New Roman" w:cs="Times New Roman"/>
@@ -11784,146 +11909,6 @@
           <w:szCs w:val="24"/>
         </w:rPr>
       </w:pPr>
-    </w:p>
-    <w:p>
-      <w:pPr>
-        <w:rPr>
-          <w:rFonts w:ascii="Times New Roman" w:hAnsi="Times New Roman" w:cs="Times New Roman"/>
-          <w:b/>
-          <w:sz w:val="24"/>
-          <w:szCs w:val="24"/>
-        </w:rPr>
-      </w:pPr>
-    </w:p>
-    <w:p>
-      <w:pPr>
-        <w:rPr>
-          <w:rFonts w:ascii="Times New Roman" w:hAnsi="Times New Roman" w:cs="Times New Roman"/>
-          <w:b/>
-          <w:sz w:val="24"/>
-          <w:szCs w:val="24"/>
-        </w:rPr>
-      </w:pPr>
-    </w:p>
-    <w:p>
-      <w:pPr>
-        <w:rPr>
-          <w:rFonts w:ascii="Times New Roman" w:hAnsi="Times New Roman" w:cs="Times New Roman"/>
-          <w:b/>
-          <w:sz w:val="24"/>
-          <w:szCs w:val="24"/>
-        </w:rPr>
-      </w:pPr>
-    </w:p>
-    <w:p>
-      <w:pPr>
-        <w:rPr>
-          <w:rFonts w:ascii="Times New Roman" w:hAnsi="Times New Roman" w:cs="Times New Roman"/>
-          <w:b/>
-          <w:sz w:val="24"/>
-          <w:szCs w:val="24"/>
-        </w:rPr>
-      </w:pPr>
-    </w:p>
-    <w:p>
-      <w:pPr>
-        <w:rPr>
-          <w:rFonts w:ascii="Times New Roman" w:hAnsi="Times New Roman" w:cs="Times New Roman"/>
-          <w:b/>
-          <w:sz w:val="24"/>
-          <w:szCs w:val="24"/>
-        </w:rPr>
-      </w:pPr>
-    </w:p>
-    <w:p>
-      <w:pPr>
-        <w:rPr>
-          <w:rFonts w:ascii="Times New Roman" w:hAnsi="Times New Roman" w:cs="Times New Roman"/>
-          <w:b/>
-          <w:sz w:val="24"/>
-          <w:szCs w:val="24"/>
-        </w:rPr>
-      </w:pPr>
-    </w:p>
-    <w:p>
-      <w:pPr>
-        <w:rPr>
-          <w:rFonts w:ascii="Times New Roman" w:hAnsi="Times New Roman" w:cs="Times New Roman"/>
-          <w:b/>
-          <w:sz w:val="24"/>
-          <w:szCs w:val="24"/>
-        </w:rPr>
-      </w:pPr>
-    </w:p>
-    <w:p>
-      <w:pPr>
-        <w:rPr>
-          <w:rFonts w:ascii="Times New Roman" w:hAnsi="Times New Roman" w:cs="Times New Roman"/>
-          <w:b/>
-          <w:sz w:val="24"/>
-          <w:szCs w:val="24"/>
-        </w:rPr>
-      </w:pPr>
-    </w:p>
-    <w:p>
-      <w:pPr>
-        <w:rPr>
-          <w:rFonts w:ascii="Times New Roman" w:hAnsi="Times New Roman" w:cs="Times New Roman"/>
-          <w:b/>
-          <w:sz w:val="24"/>
-          <w:szCs w:val="24"/>
-        </w:rPr>
-      </w:pPr>
-    </w:p>
-    <w:p>
-      <w:pPr>
-        <w:rPr>
-          <w:rFonts w:ascii="Times New Roman" w:hAnsi="Times New Roman" w:cs="Times New Roman"/>
-          <w:b/>
-          <w:sz w:val="24"/>
-          <w:szCs w:val="24"/>
-        </w:rPr>
-      </w:pPr>
-    </w:p>
-    <w:p>
-      <w:pPr>
-        <w:rPr>
-          <w:rFonts w:ascii="Times New Roman" w:hAnsi="Times New Roman" w:cs="Times New Roman"/>
-          <w:b/>
-          <w:sz w:val="24"/>
-          <w:szCs w:val="24"/>
-        </w:rPr>
-      </w:pPr>
-    </w:p>
-    <w:p>
-      <w:pPr>
-        <w:rPr>
-          <w:rFonts w:ascii="Times New Roman" w:hAnsi="Times New Roman" w:cs="Times New Roman"/>
-          <w:b/>
-          <w:sz w:val="24"/>
-          <w:szCs w:val="24"/>
-        </w:rPr>
-      </w:pPr>
-    </w:p>
-    <w:p>
-      <w:pPr>
-        <w:rPr>
-          <w:rFonts w:ascii="Times New Roman" w:hAnsi="Times New Roman" w:cs="Times New Roman"/>
-          <w:b/>
-          <w:sz w:val="24"/>
-          <w:szCs w:val="24"/>
-        </w:rPr>
-      </w:pPr>
-    </w:p>
-    <w:p>
-      <w:pPr>
-        <w:rPr>
-          <w:rFonts w:ascii="Times New Roman" w:hAnsi="Times New Roman" w:cs="Times New Roman"/>
-          <w:b/>
-          <w:sz w:val="24"/>
-          <w:szCs w:val="24"/>
-        </w:rPr>
-      </w:pPr>
       <w:r>
         <w:rPr>
           <w:rFonts w:ascii="Times New Roman" w:hAnsi="Times New Roman" w:cs="Times New Roman"/>
@@ -11982,302 +11967,6 @@
           <w:szCs w:val="24"/>
         </w:rPr>
         <w:t xml:space="preserve"> be carried out for transmission outages to determine which transmission line is open/close in the power system network. </w:t>
-      </w:r>
-    </w:p>
-    <w:p>
-      <w:pPr>
-        <w:rPr>
-          <w:rFonts w:ascii="Times New Roman" w:hAnsi="Times New Roman" w:cs="Times New Roman"/>
-          <w:b/>
-          <w:sz w:val="24"/>
-          <w:szCs w:val="24"/>
-        </w:rPr>
-      </w:pPr>
-      <w:r>
-        <w:rPr>
-          <w:rFonts w:ascii="Times New Roman" w:hAnsi="Times New Roman" w:cs="Times New Roman"/>
-          <w:b/>
-          <w:sz w:val="24"/>
-          <w:szCs w:val="24"/>
-        </w:rPr>
-        <w:t>Parameters that are thought to be considered in training dataset:</w:t>
-      </w:r>
-    </w:p>
-    <w:p>
-      <w:pPr>
-        <w:pStyle w:val="ListParagraph"/>
-        <w:numPr>
-          <w:ilvl w:val="0"/>
-          <w:numId w:val="4"/>
-        </w:numPr>
-        <w:rPr>
-          <w:rFonts w:ascii="Times New Roman" w:hAnsi="Times New Roman" w:cs="Times New Roman"/>
-          <w:b/>
-          <w:sz w:val="24"/>
-          <w:szCs w:val="24"/>
-        </w:rPr>
-      </w:pPr>
-      <w:r>
-        <w:rPr>
-          <w:rFonts w:ascii="Times New Roman" w:hAnsi="Times New Roman" w:cs="Times New Roman"/>
-          <w:sz w:val="24"/>
-          <w:szCs w:val="24"/>
-        </w:rPr>
-        <w:t>All transmission outages as different parameter (can have a 0/1 value or LODF)</w:t>
-      </w:r>
-    </w:p>
-    <w:p>
-      <w:pPr>
-        <w:pStyle w:val="ListParagraph"/>
-        <w:numPr>
-          <w:ilvl w:val="0"/>
-          <w:numId w:val="4"/>
-        </w:numPr>
-        <w:rPr>
-          <w:rFonts w:ascii="Times New Roman" w:hAnsi="Times New Roman" w:cs="Times New Roman"/>
-          <w:b/>
-          <w:sz w:val="24"/>
-          <w:szCs w:val="24"/>
-        </w:rPr>
-      </w:pPr>
-      <w:r>
-        <w:rPr>
-          <w:rFonts w:ascii="Times New Roman" w:hAnsi="Times New Roman" w:cs="Times New Roman"/>
-          <w:sz w:val="24"/>
-          <w:szCs w:val="24"/>
-        </w:rPr>
-        <w:t>Load</w:t>
-      </w:r>
-    </w:p>
-    <w:p>
-      <w:pPr>
-        <w:pStyle w:val="ListParagraph"/>
-        <w:numPr>
-          <w:ilvl w:val="0"/>
-          <w:numId w:val="4"/>
-        </w:numPr>
-        <w:rPr>
-          <w:rFonts w:ascii="Times New Roman" w:hAnsi="Times New Roman" w:cs="Times New Roman"/>
-          <w:b/>
-          <w:sz w:val="24"/>
-          <w:szCs w:val="24"/>
-        </w:rPr>
-      </w:pPr>
-      <w:r>
-        <w:rPr>
-          <w:rFonts w:ascii="Times New Roman" w:hAnsi="Times New Roman" w:cs="Times New Roman"/>
-          <w:sz w:val="24"/>
-          <w:szCs w:val="24"/>
-        </w:rPr>
-        <w:t>Fuel Price</w:t>
-      </w:r>
-    </w:p>
-    <w:p>
-      <w:pPr>
-        <w:pStyle w:val="ListParagraph"/>
-        <w:numPr>
-          <w:ilvl w:val="0"/>
-          <w:numId w:val="4"/>
-        </w:numPr>
-        <w:rPr>
-          <w:rFonts w:ascii="Times New Roman" w:hAnsi="Times New Roman" w:cs="Times New Roman"/>
-          <w:b/>
-          <w:sz w:val="24"/>
-          <w:szCs w:val="24"/>
-        </w:rPr>
-      </w:pPr>
-      <w:r>
-        <w:rPr>
-          <w:rFonts w:ascii="Times New Roman" w:hAnsi="Times New Roman" w:cs="Times New Roman"/>
-          <w:sz w:val="24"/>
-          <w:szCs w:val="24"/>
-        </w:rPr>
-        <w:t>PTDF</w:t>
-      </w:r>
-    </w:p>
-    <w:p>
-      <w:pPr>
-        <w:pStyle w:val="ListParagraph"/>
-        <w:numPr>
-          <w:ilvl w:val="0"/>
-          <w:numId w:val="4"/>
-        </w:numPr>
-        <w:rPr>
-          <w:rFonts w:ascii="Times New Roman" w:hAnsi="Times New Roman" w:cs="Times New Roman"/>
-          <w:b/>
-          <w:sz w:val="24"/>
-          <w:szCs w:val="24"/>
-        </w:rPr>
-      </w:pPr>
-      <w:r>
-        <w:rPr>
-          <w:rFonts w:ascii="Times New Roman" w:hAnsi="Times New Roman" w:cs="Times New Roman"/>
-          <w:sz w:val="24"/>
-          <w:szCs w:val="24"/>
-        </w:rPr>
-        <w:t xml:space="preserve">On Peak/Off Peak </w:t>
-      </w:r>
-    </w:p>
-    <w:p>
-      <w:pPr>
-        <w:pStyle w:val="ListParagraph"/>
-        <w:numPr>
-          <w:ilvl w:val="0"/>
-          <w:numId w:val="4"/>
-        </w:numPr>
-        <w:rPr>
-          <w:rFonts w:ascii="Times New Roman" w:hAnsi="Times New Roman" w:cs="Times New Roman"/>
-          <w:b/>
-          <w:sz w:val="24"/>
-          <w:szCs w:val="24"/>
-        </w:rPr>
-      </w:pPr>
-      <w:r>
-        <w:rPr>
-          <w:rFonts w:ascii="Times New Roman" w:hAnsi="Times New Roman" w:cs="Times New Roman"/>
-          <w:sz w:val="24"/>
-          <w:szCs w:val="24"/>
-        </w:rPr>
-        <w:t>Generators</w:t>
-      </w:r>
-    </w:p>
-    <w:p>
-      <w:pPr>
-        <w:pStyle w:val="ListParagraph"/>
-        <w:numPr>
-          <w:ilvl w:val="0"/>
-          <w:numId w:val="4"/>
-        </w:numPr>
-        <w:rPr>
-          <w:rFonts w:ascii="Times New Roman" w:hAnsi="Times New Roman" w:cs="Times New Roman"/>
-          <w:b/>
-          <w:sz w:val="24"/>
-          <w:szCs w:val="24"/>
-        </w:rPr>
-      </w:pPr>
-      <w:r>
-        <w:rPr>
-          <w:rFonts w:ascii="Times New Roman" w:hAnsi="Times New Roman" w:cs="Times New Roman"/>
-          <w:sz w:val="24"/>
-          <w:szCs w:val="24"/>
-        </w:rPr>
-        <w:t>Date</w:t>
-      </w:r>
-    </w:p>
-    <w:p>
-      <w:pPr>
-        <w:pStyle w:val="ListParagraph"/>
-        <w:numPr>
-          <w:ilvl w:val="0"/>
-          <w:numId w:val="4"/>
-        </w:numPr>
-        <w:rPr>
-          <w:rFonts w:ascii="Times New Roman" w:hAnsi="Times New Roman" w:cs="Times New Roman"/>
-          <w:b/>
-          <w:sz w:val="24"/>
-          <w:szCs w:val="24"/>
-        </w:rPr>
-      </w:pPr>
-      <w:r>
-        <w:rPr>
-          <w:rFonts w:ascii="Times New Roman" w:hAnsi="Times New Roman" w:cs="Times New Roman"/>
-          <w:sz w:val="24"/>
-          <w:szCs w:val="24"/>
-        </w:rPr>
-        <w:t>Month</w:t>
-      </w:r>
-    </w:p>
-    <w:p>
-      <w:pPr>
-        <w:pStyle w:val="ListParagraph"/>
-        <w:numPr>
-          <w:ilvl w:val="0"/>
-          <w:numId w:val="4"/>
-        </w:numPr>
-        <w:rPr>
-          <w:rFonts w:ascii="Times New Roman" w:hAnsi="Times New Roman" w:cs="Times New Roman"/>
-          <w:b/>
-          <w:sz w:val="24"/>
-          <w:szCs w:val="24"/>
-        </w:rPr>
-      </w:pPr>
-      <w:r>
-        <w:rPr>
-          <w:rFonts w:ascii="Times New Roman" w:hAnsi="Times New Roman" w:cs="Times New Roman"/>
-          <w:sz w:val="24"/>
-          <w:szCs w:val="24"/>
-        </w:rPr>
-        <w:t>Year</w:t>
-      </w:r>
-    </w:p>
-    <w:p>
-      <w:pPr>
-        <w:pStyle w:val="ListParagraph"/>
-        <w:numPr>
-          <w:ilvl w:val="0"/>
-          <w:numId w:val="4"/>
-        </w:numPr>
-        <w:rPr>
-          <w:rFonts w:ascii="Times New Roman" w:hAnsi="Times New Roman" w:cs="Times New Roman"/>
-          <w:b/>
-          <w:sz w:val="24"/>
-          <w:szCs w:val="24"/>
-        </w:rPr>
-      </w:pPr>
-      <w:r>
-        <w:rPr>
-          <w:rFonts w:ascii="Times New Roman" w:hAnsi="Times New Roman" w:cs="Times New Roman"/>
-          <w:sz w:val="24"/>
-          <w:szCs w:val="24"/>
-        </w:rPr>
-        <w:t>Week</w:t>
-      </w:r>
-    </w:p>
-    <w:p>
-      <w:pPr>
-        <w:pStyle w:val="ListParagraph"/>
-        <w:numPr>
-          <w:ilvl w:val="0"/>
-          <w:numId w:val="4"/>
-        </w:numPr>
-        <w:rPr>
-          <w:rFonts w:ascii="Times New Roman" w:hAnsi="Times New Roman" w:cs="Times New Roman"/>
-          <w:b/>
-          <w:sz w:val="24"/>
-          <w:szCs w:val="24"/>
-        </w:rPr>
-      </w:pPr>
-      <w:r>
-        <w:rPr>
-          <w:rFonts w:ascii="Times New Roman" w:hAnsi="Times New Roman" w:cs="Times New Roman"/>
-          <w:sz w:val="24"/>
-          <w:szCs w:val="24"/>
-        </w:rPr>
-        <w:t>Time</w:t>
-      </w:r>
-    </w:p>
-    <w:p>
-      <w:pPr>
-        <w:pStyle w:val="ListParagraph"/>
-        <w:numPr>
-          <w:ilvl w:val="0"/>
-          <w:numId w:val="4"/>
-        </w:numPr>
-        <w:rPr>
-          <w:rFonts w:ascii="Times New Roman" w:hAnsi="Times New Roman" w:cs="Times New Roman"/>
-          <w:b/>
-          <w:sz w:val="24"/>
-          <w:szCs w:val="24"/>
-        </w:rPr>
-      </w:pPr>
-      <w:r>
-        <w:rPr>
-          <w:rFonts w:ascii="Times New Roman" w:hAnsi="Times New Roman" w:cs="Times New Roman"/>
-          <w:sz w:val="24"/>
-          <w:szCs w:val="24"/>
-        </w:rPr>
-        <w:lastRenderedPageBreak/>
-        <w:t xml:space="preserve">Shadow Price </w:t>
       </w:r>
     </w:p>
     <w:p>
